--- a/referent/Block-3-Selbststudium-Woche-7-Programmiertechniken.docx
+++ b/referent/Block-3-Selbststudium-Woche-7-Programmiertechniken.docx
@@ -1,10 +1,10 @@
 
 <file path=word/document.xml><?xml version="1.0" encoding="utf-8"?>
-<w:document xmlns:wpc="http://schemas.microsoft.com/office/word/2010/wordprocessingCanvas" xmlns:cx="http://schemas.microsoft.com/office/drawing/2014/chartex" xmlns:cx1="http://schemas.microsoft.com/office/drawing/2015/9/8/chartex" xmlns:cx2="http://schemas.microsoft.com/office/drawing/2015/10/21/chartex" xmlns:cx3="http://schemas.microsoft.com/office/drawing/2016/5/9/chartex" xmlns:cx4="http://schemas.microsoft.com/office/drawing/2016/5/10/chartex" xmlns:cx5="http://schemas.microsoft.com/office/drawing/2016/5/11/chartex" xmlns:cx6="http://schemas.microsoft.com/office/drawing/2016/5/12/chartex" xmlns:cx7="http://schemas.microsoft.com/office/drawing/2016/5/13/chartex" xmlns:cx8="http://schemas.microsoft.com/office/drawing/2016/5/14/chartex" xmlns:mc="http://schemas.openxmlformats.org/markup-compatibility/2006" xmlns:aink="http://schemas.microsoft.com/office/drawing/2016/ink" xmlns:am3d="http://schemas.microsoft.com/office/drawing/2017/model3d" xmlns:o="urn:schemas-microsoft-com:office:office" xmlns:r="http://schemas.openxmlformats.org/officeDocument/2006/relationships" xmlns:m="http://schemas.openxmlformats.org/officeDocument/2006/math" xmlns:v="urn:schemas-microsoft-com:vml" xmlns:wp14="http://schemas.microsoft.com/office/word/2010/wordprocessingDrawing" xmlns:wp="http://schemas.openxmlformats.org/drawingml/2006/wordprocessingDrawing" xmlns:w10="urn:schemas-microsoft-com:office:word" xmlns:w="http://schemas.openxmlformats.org/wordprocessingml/2006/main" xmlns:w14="http://schemas.microsoft.com/office/word/2010/wordml" xmlns:w15="http://schemas.microsoft.com/office/word/2012/wordml" xmlns:w16cex="http://schemas.microsoft.com/office/word/2018/wordml/cex" xmlns:w16cid="http://schemas.microsoft.com/office/word/2016/wordml/cid" xmlns:w16="http://schemas.microsoft.com/office/word/2018/wordml" xmlns:w16sdtdh="http://schemas.microsoft.com/office/word/2020/wordml/sdtdatahash" xmlns:w16se="http://schemas.microsoft.com/office/word/2015/wordml/symex" xmlns:wpg="http://schemas.microsoft.com/office/word/2010/wordprocessingGroup" xmlns:wpi="http://schemas.microsoft.com/office/word/2010/wordprocessingInk" xmlns:wne="http://schemas.microsoft.com/office/word/2006/wordml" xmlns:wps="http://schemas.microsoft.com/office/word/2010/wordprocessingShape" mc:Ignorable="w14 w15 w16se w16cid w16 w16cex w16sdtdh wp14">
+<w:document xmlns:wpc="http://schemas.microsoft.com/office/word/2010/wordprocessingCanvas" xmlns:cx="http://schemas.microsoft.com/office/drawing/2014/chartex" xmlns:cx1="http://schemas.microsoft.com/office/drawing/2015/9/8/chartex" xmlns:cx2="http://schemas.microsoft.com/office/drawing/2015/10/21/chartex" xmlns:cx3="http://schemas.microsoft.com/office/drawing/2016/5/9/chartex" xmlns:cx4="http://schemas.microsoft.com/office/drawing/2016/5/10/chartex" xmlns:cx5="http://schemas.microsoft.com/office/drawing/2016/5/11/chartex" xmlns:cx6="http://schemas.microsoft.com/office/drawing/2016/5/12/chartex" xmlns:cx7="http://schemas.microsoft.com/office/drawing/2016/5/13/chartex" xmlns:cx8="http://schemas.microsoft.com/office/drawing/2016/5/14/chartex" xmlns:mc="http://schemas.openxmlformats.org/markup-compatibility/2006" xmlns:aink="http://schemas.microsoft.com/office/drawing/2016/ink" xmlns:am3d="http://schemas.microsoft.com/office/drawing/2017/model3d" xmlns:o="urn:schemas-microsoft-com:office:office" xmlns:oel="http://schemas.microsoft.com/office/2019/extlst" xmlns:r="http://schemas.openxmlformats.org/officeDocument/2006/relationships" xmlns:m="http://schemas.openxmlformats.org/officeDocument/2006/math" xmlns:v="urn:schemas-microsoft-com:vml" xmlns:wp14="http://schemas.microsoft.com/office/word/2010/wordprocessingDrawing" xmlns:wp="http://schemas.openxmlformats.org/drawingml/2006/wordprocessingDrawing" xmlns:w10="urn:schemas-microsoft-com:office:word" xmlns:w="http://schemas.openxmlformats.org/wordprocessingml/2006/main" xmlns:w14="http://schemas.microsoft.com/office/word/2010/wordml" xmlns:w15="http://schemas.microsoft.com/office/word/2012/wordml" xmlns:w16cex="http://schemas.microsoft.com/office/word/2018/wordml/cex" xmlns:w16cid="http://schemas.microsoft.com/office/word/2016/wordml/cid" xmlns:w16="http://schemas.microsoft.com/office/word/2018/wordml" xmlns:w16du="http://schemas.microsoft.com/office/word/2023/wordml/word16du" xmlns:w16sdtdh="http://schemas.microsoft.com/office/word/2020/wordml/sdtdatahash" xmlns:w16se="http://schemas.microsoft.com/office/word/2015/wordml/symex" xmlns:wpg="http://schemas.microsoft.com/office/word/2010/wordprocessingGroup" xmlns:wpi="http://schemas.microsoft.com/office/word/2010/wordprocessingInk" xmlns:wne="http://schemas.microsoft.com/office/word/2006/wordml" xmlns:wps="http://schemas.microsoft.com/office/word/2010/wordprocessingShape" mc:Ignorable="w14 w15 w16se w16cid w16 w16cex w16sdtdh w16du wp14">
   <w:body>
     <w:p>
       <w:pPr>
-        <w:pStyle w:val="Titel"/>
+        <w:pStyle w:val="Title"/>
         <w:jc w:val="center"/>
       </w:pPr>
       <w:r>
@@ -28,7 +28,7 @@
     </w:p>
     <w:p>
       <w:pPr>
-        <w:pStyle w:val="berschrift1"/>
+        <w:pStyle w:val="Heading1"/>
       </w:pPr>
       <w:r>
         <w:t>Einleitung</w:t>
@@ -61,15 +61,7 @@
     </w:p>
     <w:p>
       <w:r>
-        <w:t>Zu Beginn der Woche werden reguläre Ausdrücke und das "</w:t>
-      </w:r>
-      <w:proofErr w:type="spellStart"/>
-      <w:r>
-        <w:t>re</w:t>
-      </w:r>
-      <w:proofErr w:type="spellEnd"/>
-      <w:r>
-        <w:t>" Modul von Python im Mittelpunkt</w:t>
+        <w:t>Zu Beginn der Woche werden reguläre Ausdrücke und das "re" Modul von Python im Mittelpunkt</w:t>
       </w:r>
       <w:r>
         <w:cr/>
@@ -92,23 +84,7 @@
       </w:r>
       <w:r>
         <w:cr/>
-        <w:t>effektive Unit-Tests mit den "</w:t>
-      </w:r>
-      <w:proofErr w:type="spellStart"/>
-      <w:r>
-        <w:t>unittest</w:t>
-      </w:r>
-      <w:proofErr w:type="spellEnd"/>
-      <w:r>
-        <w:t>" und "</w:t>
-      </w:r>
-      <w:proofErr w:type="spellStart"/>
-      <w:r>
-        <w:t>pytest</w:t>
-      </w:r>
-      <w:proofErr w:type="spellEnd"/>
-      <w:r>
-        <w:t>" Modulen erstellt. Diese Fähigkeiten sind</w:t>
+        <w:t>effektive Unit-Tests mit den "unittest" und "pytest" Modulen erstellt. Diese Fähigkeiten sind</w:t>
       </w:r>
       <w:r>
         <w:cr/>
@@ -147,7 +123,7 @@
     </w:p>
     <w:p>
       <w:pPr>
-        <w:pStyle w:val="berschrift1"/>
+        <w:pStyle w:val="Heading1"/>
       </w:pPr>
       <w:r>
         <w:lastRenderedPageBreak/>
@@ -162,7 +138,7 @@
     </w:p>
     <w:p>
       <w:pPr>
-        <w:pStyle w:val="Listenabsatz"/>
+        <w:pStyle w:val="ListParagraph"/>
         <w:numPr>
           <w:ilvl w:val="0"/>
           <w:numId w:val="2"/>
@@ -174,7 +150,7 @@
     </w:p>
     <w:p>
       <w:pPr>
-        <w:pStyle w:val="Listenabsatz"/>
+        <w:pStyle w:val="ListParagraph"/>
         <w:numPr>
           <w:ilvl w:val="1"/>
           <w:numId w:val="3"/>
@@ -186,24 +162,19 @@
     </w:p>
     <w:p>
       <w:pPr>
-        <w:pStyle w:val="Listenabsatz"/>
+        <w:pStyle w:val="ListParagraph"/>
         <w:numPr>
           <w:ilvl w:val="1"/>
           <w:numId w:val="3"/>
         </w:numPr>
       </w:pPr>
-      <w:proofErr w:type="spellStart"/>
-      <w:r>
-        <w:t>re</w:t>
-      </w:r>
-      <w:proofErr w:type="spellEnd"/>
-      <w:r>
-        <w:t xml:space="preserve"> Modul</w:t>
-      </w:r>
-    </w:p>
-    <w:p>
-      <w:pPr>
-        <w:pStyle w:val="Listenabsatz"/>
+      <w:r>
+        <w:t>re Modul</w:t>
+      </w:r>
+    </w:p>
+    <w:p>
+      <w:pPr>
+        <w:pStyle w:val="ListParagraph"/>
         <w:numPr>
           <w:ilvl w:val="1"/>
           <w:numId w:val="3"/>
@@ -215,7 +186,7 @@
     </w:p>
     <w:p>
       <w:pPr>
-        <w:pStyle w:val="Listenabsatz"/>
+        <w:pStyle w:val="ListParagraph"/>
         <w:numPr>
           <w:ilvl w:val="1"/>
           <w:numId w:val="3"/>
@@ -227,21 +198,19 @@
     </w:p>
     <w:p>
       <w:pPr>
-        <w:pStyle w:val="Listenabsatz"/>
+        <w:pStyle w:val="ListParagraph"/>
         <w:numPr>
           <w:ilvl w:val="1"/>
           <w:numId w:val="3"/>
         </w:numPr>
       </w:pPr>
-      <w:proofErr w:type="spellStart"/>
       <w:r>
         <w:t>Pytest</w:t>
       </w:r>
-      <w:proofErr w:type="spellEnd"/>
-    </w:p>
-    <w:p>
-      <w:pPr>
-        <w:pStyle w:val="Listenabsatz"/>
+    </w:p>
+    <w:p>
+      <w:pPr>
+        <w:pStyle w:val="ListParagraph"/>
         <w:numPr>
           <w:ilvl w:val="1"/>
           <w:numId w:val="3"/>
@@ -253,7 +222,7 @@
     </w:p>
     <w:p>
       <w:pPr>
-        <w:pStyle w:val="Listenabsatz"/>
+        <w:pStyle w:val="ListParagraph"/>
         <w:numPr>
           <w:ilvl w:val="0"/>
           <w:numId w:val="3"/>
@@ -265,27 +234,19 @@
     </w:p>
     <w:p>
       <w:pPr>
-        <w:pStyle w:val="Listenabsatz"/>
+        <w:pStyle w:val="ListParagraph"/>
         <w:numPr>
           <w:ilvl w:val="1"/>
           <w:numId w:val="3"/>
         </w:numPr>
       </w:pPr>
       <w:r>
-        <w:t xml:space="preserve">Text mit </w:t>
-      </w:r>
-      <w:proofErr w:type="spellStart"/>
-      <w:r>
-        <w:t>Regex</w:t>
-      </w:r>
-      <w:proofErr w:type="spellEnd"/>
-      <w:r>
-        <w:t xml:space="preserve"> analysieren</w:t>
-      </w:r>
-    </w:p>
-    <w:p>
-      <w:pPr>
-        <w:pStyle w:val="Listenabsatz"/>
+        <w:t>Text mit Regex analysieren</w:t>
+      </w:r>
+    </w:p>
+    <w:p>
+      <w:pPr>
+        <w:pStyle w:val="ListParagraph"/>
         <w:numPr>
           <w:ilvl w:val="1"/>
           <w:numId w:val="3"/>
@@ -297,7 +258,7 @@
     </w:p>
     <w:p>
       <w:pPr>
-        <w:pStyle w:val="Listenabsatz"/>
+        <w:pStyle w:val="ListParagraph"/>
         <w:numPr>
           <w:ilvl w:val="1"/>
           <w:numId w:val="3"/>
@@ -309,7 +270,7 @@
     </w:p>
     <w:p>
       <w:pPr>
-        <w:pStyle w:val="Listenabsatz"/>
+        <w:pStyle w:val="ListParagraph"/>
         <w:numPr>
           <w:ilvl w:val="1"/>
           <w:numId w:val="3"/>
@@ -321,7 +282,7 @@
     </w:p>
     <w:p>
       <w:pPr>
-        <w:pStyle w:val="Listenabsatz"/>
+        <w:pStyle w:val="ListParagraph"/>
         <w:numPr>
           <w:ilvl w:val="0"/>
           <w:numId w:val="3"/>
@@ -333,7 +294,7 @@
     </w:p>
     <w:p>
       <w:pPr>
-        <w:pStyle w:val="Listenabsatz"/>
+        <w:pStyle w:val="ListParagraph"/>
         <w:numPr>
           <w:ilvl w:val="1"/>
           <w:numId w:val="3"/>
@@ -345,27 +306,19 @@
     </w:p>
     <w:p>
       <w:pPr>
-        <w:pStyle w:val="Listenabsatz"/>
+        <w:pStyle w:val="ListParagraph"/>
         <w:numPr>
           <w:ilvl w:val="1"/>
           <w:numId w:val="3"/>
         </w:numPr>
       </w:pPr>
       <w:r>
-        <w:t xml:space="preserve">Vertiefung: </w:t>
-      </w:r>
-      <w:proofErr w:type="spellStart"/>
-      <w:r>
-        <w:t>Regex</w:t>
-      </w:r>
-      <w:proofErr w:type="spellEnd"/>
-      <w:r>
-        <w:t xml:space="preserve"> einsetzen</w:t>
-      </w:r>
-    </w:p>
-    <w:p>
-      <w:pPr>
-        <w:pStyle w:val="Listenabsatz"/>
+        <w:t>Vertiefung: Regex einsetzen</w:t>
+      </w:r>
+    </w:p>
+    <w:p>
+      <w:pPr>
+        <w:pStyle w:val="ListParagraph"/>
         <w:numPr>
           <w:ilvl w:val="1"/>
           <w:numId w:val="3"/>
@@ -377,622 +330,502 @@
     </w:p>
     <w:p>
       <w:pPr>
-        <w:pStyle w:val="Listenabsatz"/>
+        <w:pStyle w:val="ListParagraph"/>
         <w:numPr>
           <w:ilvl w:val="1"/>
           <w:numId w:val="3"/>
         </w:numPr>
       </w:pPr>
       <w:r>
-        <w:t>Ergänzung: GUI-</w:t>
-      </w:r>
-      <w:proofErr w:type="spellStart"/>
-      <w:r>
-        <w:t>Testing</w:t>
-      </w:r>
-      <w:proofErr w:type="spellEnd"/>
-    </w:p>
-    <w:p>
-      <w:pPr>
-        <w:pStyle w:val="Listenabsatz"/>
+        <w:t>Ergänzung: Test-Frameworks</w:t>
+      </w:r>
+    </w:p>
+    <w:p>
+      <w:pPr>
+        <w:pStyle w:val="ListParagraph"/>
         <w:numPr>
           <w:ilvl w:val="1"/>
           <w:numId w:val="3"/>
         </w:numPr>
       </w:pPr>
       <w:r>
-        <w:t>Ergänzung: Test-Frameworks</w:t>
-      </w:r>
-    </w:p>
-    <w:p>
-      <w:pPr>
-        <w:pStyle w:val="Listenabsatz"/>
+        <w:t>Ausblick auf die Folgewoche</w:t>
+      </w:r>
+    </w:p>
+    <w:p>
+      <w:r>
+        <w:br w:type="page"/>
+      </w:r>
+    </w:p>
+    <w:p>
+      <w:pPr>
+        <w:pStyle w:val="Heading1"/>
+      </w:pPr>
+      <w:r>
+        <w:lastRenderedPageBreak/>
+        <w:t>Inhalte und thematische Abgrenzung</w:t>
+      </w:r>
+    </w:p>
+    <w:p/>
+    <w:p>
+      <w:r>
+        <w:t>Die folgende Auflistung zeigt detailliert, welche Themen Sie in der Woche behandeln und bearbeiten.</w:t>
+      </w:r>
+      <w:r>
+        <w:t xml:space="preserve"> </w:t>
+      </w:r>
+      <w:r>
+        <w:t>Sie sind eine Voraussetzung für die folgenden Wochen und sollten gut verstanden worden sein.</w:t>
+      </w:r>
+      <w:r>
+        <w:t xml:space="preserve"> </w:t>
+      </w:r>
+      <w:r>
+        <w:t>Wenn es Verständnisprobleme gibt, machen Sie sich Notizen und fragen Sie am Präsenztag nach, so</w:t>
+      </w:r>
+      <w:r>
+        <w:t xml:space="preserve"> </w:t>
+      </w:r>
+      <w:r>
+        <w:t>dass wir gemeinsam zu Lösungen kommen können. Und denken Sie bitte immer daran: es gibt keine</w:t>
+      </w:r>
+      <w:r>
+        <w:t xml:space="preserve"> </w:t>
+      </w:r>
+      <w:r>
+        <w:t>„dummen“ Fragen!</w:t>
+      </w:r>
+    </w:p>
+    <w:p>
+      <w:pPr>
+        <w:pStyle w:val="ListParagraph"/>
+        <w:numPr>
+          <w:ilvl w:val="0"/>
+          <w:numId w:val="3"/>
+        </w:numPr>
+      </w:pPr>
+      <w:r>
+        <w:t>Reguläre Ausdrücke (Regex):</w:t>
+      </w:r>
+    </w:p>
+    <w:p>
+      <w:pPr>
+        <w:pStyle w:val="ListParagraph"/>
         <w:numPr>
           <w:ilvl w:val="1"/>
           <w:numId w:val="3"/>
         </w:numPr>
       </w:pPr>
       <w:r>
-        <w:t>Ausblick auf die Folgewoche</w:t>
-      </w:r>
-    </w:p>
-    <w:p>
-      <w:r>
-        <w:br w:type="page"/>
-      </w:r>
-    </w:p>
-    <w:p>
-      <w:pPr>
-        <w:pStyle w:val="berschrift1"/>
-      </w:pPr>
-      <w:r>
-        <w:lastRenderedPageBreak/>
-        <w:t>Inhalte und thematische Abgrenzung</w:t>
-      </w:r>
-    </w:p>
-    <w:p/>
-    <w:p>
-      <w:r>
-        <w:t>Die folgende Auflistung zeigt detailliert, welche Themen Sie in der Woche behandeln und bearbeiten.</w:t>
-      </w:r>
-      <w:r>
-        <w:t xml:space="preserve"> </w:t>
-      </w:r>
-      <w:r>
-        <w:t>Sie sind eine Voraussetzung für die folgenden Wochen und sollten gut verstanden worden sein.</w:t>
-      </w:r>
-      <w:r>
-        <w:t xml:space="preserve"> </w:t>
-      </w:r>
-      <w:r>
-        <w:t>Wenn es Verständnisprobleme gibt, machen Sie sich Notizen und fragen Sie am Präsenztag nach, so</w:t>
-      </w:r>
-      <w:r>
-        <w:t xml:space="preserve"> </w:t>
-      </w:r>
-      <w:r>
-        <w:t>dass wir gemeinsam zu Lösungen kommen können. Und denken Sie bitte immer daran: es gibt keine</w:t>
-      </w:r>
-      <w:r>
-        <w:t xml:space="preserve"> </w:t>
-      </w:r>
-      <w:r>
-        <w:t>„dummen“ Fragen!</w:t>
-      </w:r>
-    </w:p>
-    <w:p>
-      <w:pPr>
-        <w:pStyle w:val="Listenabsatz"/>
-        <w:numPr>
-          <w:ilvl w:val="0"/>
-          <w:numId w:val="3"/>
-        </w:numPr>
-      </w:pPr>
-      <w:r>
-        <w:t>Reguläre Ausdrücke (</w:t>
-      </w:r>
-      <w:proofErr w:type="spellStart"/>
-      <w:r>
-        <w:t>Regex</w:t>
-      </w:r>
-      <w:proofErr w:type="spellEnd"/>
-      <w:r>
-        <w:t>):</w:t>
-      </w:r>
-    </w:p>
-    <w:p>
-      <w:pPr>
-        <w:pStyle w:val="Listenabsatz"/>
+        <w:t>Grundlagen der Regulären Ausdrücke</w:t>
+      </w:r>
+    </w:p>
+    <w:p>
+      <w:pPr>
+        <w:pStyle w:val="ListParagraph"/>
         <w:numPr>
           <w:ilvl w:val="1"/>
           <w:numId w:val="3"/>
         </w:numPr>
       </w:pPr>
       <w:r>
-        <w:t>Grundlagen der Regulären Ausdrücke</w:t>
-      </w:r>
-    </w:p>
-    <w:p>
-      <w:pPr>
-        <w:pStyle w:val="Listenabsatz"/>
+        <w:t>Metazeichen und Sequenzen</w:t>
+      </w:r>
+    </w:p>
+    <w:p>
+      <w:pPr>
+        <w:pStyle w:val="ListParagraph"/>
         <w:numPr>
           <w:ilvl w:val="1"/>
           <w:numId w:val="3"/>
         </w:numPr>
       </w:pPr>
       <w:r>
-        <w:t>Metazeichen und Sequenzen</w:t>
-      </w:r>
-    </w:p>
-    <w:p>
-      <w:pPr>
-        <w:pStyle w:val="Listenabsatz"/>
+        <w:t>Quantifizierer und Gruppierung</w:t>
+      </w:r>
+    </w:p>
+    <w:p>
+      <w:pPr>
+        <w:pStyle w:val="ListParagraph"/>
         <w:numPr>
           <w:ilvl w:val="1"/>
           <w:numId w:val="3"/>
         </w:numPr>
       </w:pPr>
       <w:r>
-        <w:t>Quantifizierer und Gruppierung</w:t>
-      </w:r>
-    </w:p>
-    <w:p>
-      <w:pPr>
-        <w:pStyle w:val="Listenabsatz"/>
+        <w:t>Verwendung von Flags</w:t>
+      </w:r>
+    </w:p>
+    <w:p>
+      <w:pPr>
+        <w:pStyle w:val="ListParagraph"/>
         <w:numPr>
           <w:ilvl w:val="1"/>
           <w:numId w:val="3"/>
         </w:numPr>
       </w:pPr>
       <w:r>
-        <w:t>Verwendung von Flags</w:t>
-      </w:r>
-    </w:p>
-    <w:p>
-      <w:pPr>
-        <w:pStyle w:val="Listenabsatz"/>
+        <w:t>Anwendungsfälle und Beispiele</w:t>
+      </w:r>
+    </w:p>
+    <w:p>
+      <w:pPr>
+        <w:pStyle w:val="ListParagraph"/>
+        <w:numPr>
+          <w:ilvl w:val="0"/>
+          <w:numId w:val="3"/>
+        </w:numPr>
+      </w:pPr>
+      <w:r>
+        <w:t>re Modul:</w:t>
+      </w:r>
+    </w:p>
+    <w:p>
+      <w:pPr>
+        <w:pStyle w:val="ListParagraph"/>
         <w:numPr>
           <w:ilvl w:val="1"/>
           <w:numId w:val="3"/>
         </w:numPr>
       </w:pPr>
       <w:r>
-        <w:t>Anwendungsfälle und Beispiele</w:t>
-      </w:r>
-    </w:p>
-    <w:p>
-      <w:pPr>
-        <w:pStyle w:val="Listenabsatz"/>
-        <w:numPr>
-          <w:ilvl w:val="0"/>
-          <w:numId w:val="3"/>
-        </w:numPr>
-      </w:pPr>
-      <w:proofErr w:type="spellStart"/>
-      <w:r>
-        <w:t>re</w:t>
-      </w:r>
-      <w:proofErr w:type="spellEnd"/>
-      <w:r>
-        <w:t xml:space="preserve"> Modul:</w:t>
-      </w:r>
-    </w:p>
-    <w:p>
-      <w:pPr>
-        <w:pStyle w:val="Listenabsatz"/>
+        <w:t>Einführung in das re Modul</w:t>
+      </w:r>
+    </w:p>
+    <w:p>
+      <w:pPr>
+        <w:pStyle w:val="ListParagraph"/>
         <w:numPr>
           <w:ilvl w:val="1"/>
           <w:numId w:val="3"/>
         </w:numPr>
       </w:pPr>
       <w:r>
-        <w:t xml:space="preserve">Einführung in das </w:t>
-      </w:r>
-      <w:proofErr w:type="spellStart"/>
-      <w:r>
-        <w:t>re</w:t>
-      </w:r>
-      <w:proofErr w:type="spellEnd"/>
-      <w:r>
-        <w:t xml:space="preserve"> Modul</w:t>
-      </w:r>
-    </w:p>
-    <w:p>
-      <w:pPr>
-        <w:pStyle w:val="Listenabsatz"/>
+        <w:t>Match und Search Funktionen</w:t>
+      </w:r>
+    </w:p>
+    <w:p>
+      <w:pPr>
+        <w:pStyle w:val="ListParagraph"/>
         <w:numPr>
           <w:ilvl w:val="1"/>
           <w:numId w:val="3"/>
         </w:numPr>
       </w:pPr>
       <w:r>
-        <w:t>Match und Search Funktionen</w:t>
-      </w:r>
-    </w:p>
-    <w:p>
-      <w:pPr>
-        <w:pStyle w:val="Listenabsatz"/>
+        <w:t>Findall und Split Funktionen</w:t>
+      </w:r>
+    </w:p>
+    <w:p>
+      <w:pPr>
+        <w:pStyle w:val="ListParagraph"/>
         <w:numPr>
           <w:ilvl w:val="1"/>
           <w:numId w:val="3"/>
         </w:numPr>
       </w:pPr>
-      <w:proofErr w:type="spellStart"/>
-      <w:r>
-        <w:t>Findall</w:t>
-      </w:r>
-      <w:proofErr w:type="spellEnd"/>
-      <w:r>
-        <w:t xml:space="preserve"> und Split Funktionen</w:t>
-      </w:r>
-    </w:p>
-    <w:p>
-      <w:pPr>
-        <w:pStyle w:val="Listenabsatz"/>
+      <w:r>
+        <w:t>Sub und Subn Funktionen</w:t>
+      </w:r>
+    </w:p>
+    <w:p>
+      <w:pPr>
+        <w:pStyle w:val="ListParagraph"/>
         <w:numPr>
           <w:ilvl w:val="1"/>
           <w:numId w:val="3"/>
         </w:numPr>
       </w:pPr>
       <w:r>
-        <w:t xml:space="preserve">Sub und </w:t>
-      </w:r>
-      <w:proofErr w:type="spellStart"/>
-      <w:r>
-        <w:t>Subn</w:t>
-      </w:r>
-      <w:proofErr w:type="spellEnd"/>
-      <w:r>
-        <w:t xml:space="preserve"> Funktionen</w:t>
-      </w:r>
-    </w:p>
-    <w:p>
-      <w:pPr>
-        <w:pStyle w:val="Listenabsatz"/>
+        <w:t>Kompilierung von Regulären Ausdrücken</w:t>
+      </w:r>
+    </w:p>
+    <w:p>
+      <w:pPr>
+        <w:pStyle w:val="ListParagraph"/>
+        <w:numPr>
+          <w:ilvl w:val="0"/>
+          <w:numId w:val="3"/>
+        </w:numPr>
+      </w:pPr>
+      <w:r>
+        <w:t>Testen von Anwendungen:</w:t>
+      </w:r>
+    </w:p>
+    <w:p>
+      <w:pPr>
+        <w:pStyle w:val="ListParagraph"/>
         <w:numPr>
           <w:ilvl w:val="1"/>
           <w:numId w:val="3"/>
         </w:numPr>
       </w:pPr>
       <w:r>
-        <w:t>Kompilierung von Regulären Ausdrücken</w:t>
-      </w:r>
-    </w:p>
-    <w:p>
-      <w:pPr>
-        <w:pStyle w:val="Listenabsatz"/>
-        <w:numPr>
-          <w:ilvl w:val="0"/>
-          <w:numId w:val="3"/>
-        </w:numPr>
-      </w:pPr>
-      <w:r>
-        <w:t>Testen von Anwendungen:</w:t>
-      </w:r>
-    </w:p>
-    <w:p>
-      <w:pPr>
-        <w:pStyle w:val="Listenabsatz"/>
+        <w:t>Einführung in Softwaretests</w:t>
+      </w:r>
+    </w:p>
+    <w:p>
+      <w:pPr>
+        <w:pStyle w:val="ListParagraph"/>
         <w:numPr>
           <w:ilvl w:val="1"/>
           <w:numId w:val="3"/>
         </w:numPr>
       </w:pPr>
       <w:r>
-        <w:t>Einführung in Softwaretests</w:t>
-      </w:r>
-    </w:p>
-    <w:p>
-      <w:pPr>
-        <w:pStyle w:val="Listenabsatz"/>
+        <w:t>Warum Tests wichtig sind</w:t>
+      </w:r>
+    </w:p>
+    <w:p>
+      <w:pPr>
+        <w:pStyle w:val="ListParagraph"/>
         <w:numPr>
           <w:ilvl w:val="1"/>
           <w:numId w:val="3"/>
         </w:numPr>
       </w:pPr>
       <w:r>
-        <w:t>Warum Tests wichtig sind</w:t>
-      </w:r>
-    </w:p>
-    <w:p>
-      <w:pPr>
-        <w:pStyle w:val="Listenabsatz"/>
+        <w:t>Unterschied zwischen manuellen und automatisierten Tests</w:t>
+      </w:r>
+    </w:p>
+    <w:p>
+      <w:pPr>
+        <w:pStyle w:val="ListParagraph"/>
         <w:numPr>
           <w:ilvl w:val="1"/>
           <w:numId w:val="3"/>
         </w:numPr>
       </w:pPr>
       <w:r>
-        <w:t>Unterschied zwischen manuellen und automatisierten Tests</w:t>
-      </w:r>
-    </w:p>
-    <w:p>
-      <w:pPr>
-        <w:pStyle w:val="Listenabsatz"/>
+        <w:t>Arten von Softwaretests (Unit Tests, Integration Tests, Funktionale Tests)</w:t>
+      </w:r>
+    </w:p>
+    <w:p>
+      <w:pPr>
+        <w:pStyle w:val="ListParagraph"/>
         <w:numPr>
           <w:ilvl w:val="1"/>
           <w:numId w:val="3"/>
         </w:numPr>
       </w:pPr>
       <w:r>
-        <w:t>Arten von Softwaretests (Unit Tests, Integration Tests, Funktionale Tests)</w:t>
-      </w:r>
-    </w:p>
-    <w:p>
-      <w:pPr>
-        <w:pStyle w:val="Listenabsatz"/>
+        <w:t>Testabdeckung und Testgetriebene Entwicklung (TDD)</w:t>
+      </w:r>
+    </w:p>
+    <w:p>
+      <w:pPr>
+        <w:pStyle w:val="ListParagraph"/>
+        <w:numPr>
+          <w:ilvl w:val="0"/>
+          <w:numId w:val="3"/>
+        </w:numPr>
+      </w:pPr>
+      <w:r>
+        <w:t>Unittest</w:t>
+      </w:r>
+    </w:p>
+    <w:p>
+      <w:pPr>
+        <w:pStyle w:val="ListParagraph"/>
         <w:numPr>
           <w:ilvl w:val="1"/>
           <w:numId w:val="3"/>
         </w:numPr>
       </w:pPr>
       <w:r>
-        <w:t>Testabdeckung und Testgetriebene Entwicklung (TDD)</w:t>
-      </w:r>
-    </w:p>
-    <w:p>
-      <w:pPr>
-        <w:pStyle w:val="Listenabsatz"/>
-        <w:numPr>
-          <w:ilvl w:val="0"/>
-          <w:numId w:val="3"/>
-        </w:numPr>
-      </w:pPr>
-      <w:r>
-        <w:t>Unittest</w:t>
-      </w:r>
-    </w:p>
-    <w:p>
-      <w:pPr>
-        <w:pStyle w:val="Listenabsatz"/>
+        <w:t>Einführung in das unittest Modul</w:t>
+      </w:r>
+    </w:p>
+    <w:p>
+      <w:pPr>
+        <w:pStyle w:val="ListParagraph"/>
         <w:numPr>
           <w:ilvl w:val="1"/>
           <w:numId w:val="3"/>
         </w:numPr>
       </w:pPr>
       <w:r>
-        <w:t xml:space="preserve">Einführung in das </w:t>
-      </w:r>
-      <w:proofErr w:type="spellStart"/>
-      <w:r>
-        <w:t>unittest</w:t>
-      </w:r>
-      <w:proofErr w:type="spellEnd"/>
-      <w:r>
-        <w:t xml:space="preserve"> Modul</w:t>
-      </w:r>
-    </w:p>
-    <w:p>
-      <w:pPr>
-        <w:pStyle w:val="Listenabsatz"/>
+        <w:t>Testfall und TestSuite</w:t>
+      </w:r>
+    </w:p>
+    <w:p>
+      <w:pPr>
+        <w:pStyle w:val="ListParagraph"/>
         <w:numPr>
           <w:ilvl w:val="1"/>
           <w:numId w:val="3"/>
         </w:numPr>
       </w:pPr>
       <w:r>
-        <w:t xml:space="preserve">Testfall und </w:t>
-      </w:r>
-      <w:proofErr w:type="spellStart"/>
-      <w:r>
-        <w:t>TestSuite</w:t>
-      </w:r>
-      <w:proofErr w:type="spellEnd"/>
-    </w:p>
-    <w:p>
-      <w:pPr>
-        <w:pStyle w:val="Listenabsatz"/>
+        <w:t>Test Runner und Test Loader</w:t>
+      </w:r>
+    </w:p>
+    <w:p>
+      <w:pPr>
+        <w:pStyle w:val="ListParagraph"/>
         <w:numPr>
           <w:ilvl w:val="1"/>
           <w:numId w:val="3"/>
         </w:numPr>
       </w:pPr>
       <w:r>
-        <w:t xml:space="preserve">Test Runner und Test </w:t>
-      </w:r>
-      <w:proofErr w:type="spellStart"/>
-      <w:r>
-        <w:t>Loader</w:t>
-      </w:r>
-      <w:proofErr w:type="spellEnd"/>
-    </w:p>
-    <w:p>
-      <w:pPr>
-        <w:pStyle w:val="Listenabsatz"/>
+        <w:t>Schreiben und Ausführen von Unit Tests</w:t>
+      </w:r>
+    </w:p>
+    <w:p>
+      <w:pPr>
+        <w:pStyle w:val="ListParagraph"/>
         <w:numPr>
           <w:ilvl w:val="1"/>
           <w:numId w:val="3"/>
         </w:numPr>
       </w:pPr>
       <w:r>
-        <w:t>Schreiben und Ausführen von Unit Tests</w:t>
-      </w:r>
-    </w:p>
-    <w:p>
-      <w:pPr>
-        <w:pStyle w:val="Listenabsatz"/>
+        <w:t>Verwendung von Assertions</w:t>
+      </w:r>
+    </w:p>
+    <w:p>
+      <w:pPr>
+        <w:pStyle w:val="ListParagraph"/>
+        <w:numPr>
+          <w:ilvl w:val="0"/>
+          <w:numId w:val="3"/>
+        </w:numPr>
+      </w:pPr>
+      <w:r>
+        <w:t>Pytest</w:t>
+      </w:r>
+    </w:p>
+    <w:p>
+      <w:pPr>
+        <w:pStyle w:val="ListParagraph"/>
         <w:numPr>
           <w:ilvl w:val="1"/>
           <w:numId w:val="3"/>
         </w:numPr>
       </w:pPr>
       <w:r>
-        <w:t xml:space="preserve">Verwendung von </w:t>
-      </w:r>
-      <w:proofErr w:type="spellStart"/>
-      <w:r>
-        <w:t>Assertions</w:t>
-      </w:r>
-      <w:proofErr w:type="spellEnd"/>
-    </w:p>
-    <w:p>
-      <w:pPr>
-        <w:pStyle w:val="Listenabsatz"/>
-        <w:numPr>
-          <w:ilvl w:val="0"/>
-          <w:numId w:val="3"/>
-        </w:numPr>
-      </w:pPr>
-      <w:proofErr w:type="spellStart"/>
-      <w:r>
-        <w:t>Pytest</w:t>
-      </w:r>
-      <w:proofErr w:type="spellEnd"/>
-    </w:p>
-    <w:p>
-      <w:pPr>
-        <w:pStyle w:val="Listenabsatz"/>
+        <w:t>Einführung in das pytest Framework</w:t>
+      </w:r>
+    </w:p>
+    <w:p>
+      <w:pPr>
+        <w:pStyle w:val="ListParagraph"/>
         <w:numPr>
           <w:ilvl w:val="1"/>
           <w:numId w:val="3"/>
         </w:numPr>
       </w:pPr>
       <w:r>
-        <w:t xml:space="preserve">Einführung in das </w:t>
-      </w:r>
-      <w:proofErr w:type="spellStart"/>
-      <w:r>
-        <w:t>pytest</w:t>
-      </w:r>
-      <w:proofErr w:type="spellEnd"/>
-      <w:r>
-        <w:t xml:space="preserve"> Framework</w:t>
-      </w:r>
-    </w:p>
-    <w:p>
-      <w:pPr>
-        <w:pStyle w:val="Listenabsatz"/>
+        <w:t>Schreiben und Ausführen von Tests mit pytest</w:t>
+      </w:r>
+    </w:p>
+    <w:p>
+      <w:pPr>
+        <w:pStyle w:val="ListParagraph"/>
         <w:numPr>
           <w:ilvl w:val="1"/>
           <w:numId w:val="3"/>
         </w:numPr>
       </w:pPr>
       <w:r>
-        <w:t xml:space="preserve">Schreiben und Ausführen von Tests mit </w:t>
-      </w:r>
-      <w:proofErr w:type="spellStart"/>
-      <w:r>
-        <w:t>pytest</w:t>
-      </w:r>
-      <w:proofErr w:type="spellEnd"/>
-    </w:p>
-    <w:p>
-      <w:pPr>
-        <w:pStyle w:val="Listenabsatz"/>
+        <w:t>Nutzung der Vorteile von Fixtures</w:t>
+      </w:r>
+    </w:p>
+    <w:p>
+      <w:pPr>
+        <w:pStyle w:val="ListParagraph"/>
         <w:numPr>
           <w:ilvl w:val="1"/>
           <w:numId w:val="3"/>
         </w:numPr>
       </w:pPr>
       <w:r>
-        <w:t xml:space="preserve">Nutzung der Vorteile von </w:t>
-      </w:r>
-      <w:proofErr w:type="spellStart"/>
-      <w:r>
-        <w:t>Fixtures</w:t>
-      </w:r>
-      <w:proofErr w:type="spellEnd"/>
-    </w:p>
-    <w:p>
-      <w:pPr>
-        <w:pStyle w:val="Listenabsatz"/>
+        <w:t>Parameterisierung von Tests</w:t>
+      </w:r>
+    </w:p>
+    <w:p>
+      <w:pPr>
+        <w:pStyle w:val="ListParagraph"/>
         <w:numPr>
           <w:ilvl w:val="1"/>
           <w:numId w:val="3"/>
         </w:numPr>
       </w:pPr>
-      <w:proofErr w:type="spellStart"/>
-      <w:r>
-        <w:t>Parameterisierung</w:t>
-      </w:r>
-      <w:proofErr w:type="spellEnd"/>
-      <w:r>
-        <w:t xml:space="preserve"> von Tests</w:t>
-      </w:r>
-    </w:p>
-    <w:p>
-      <w:pPr>
-        <w:pStyle w:val="Listenabsatz"/>
+      <w:r>
+        <w:t>Markierungen und Befehlszeilenoptionen</w:t>
+      </w:r>
+    </w:p>
+    <w:p>
+      <w:pPr>
+        <w:pStyle w:val="ListParagraph"/>
+        <w:numPr>
+          <w:ilvl w:val="0"/>
+          <w:numId w:val="3"/>
+        </w:numPr>
+      </w:pPr>
+      <w:r>
+        <w:t>Dokumentation von Anwendungen:</w:t>
+      </w:r>
+    </w:p>
+    <w:p>
+      <w:pPr>
+        <w:pStyle w:val="ListParagraph"/>
         <w:numPr>
           <w:ilvl w:val="1"/>
           <w:numId w:val="3"/>
         </w:numPr>
       </w:pPr>
       <w:r>
-        <w:t>Markierungen und Befehlszeilenoptionen</w:t>
-      </w:r>
-    </w:p>
-    <w:p>
-      <w:pPr>
-        <w:pStyle w:val="Listenabsatz"/>
-        <w:numPr>
-          <w:ilvl w:val="0"/>
-          <w:numId w:val="3"/>
-        </w:numPr>
-      </w:pPr>
-      <w:r>
-        <w:t>Dokumentation von Anwendungen:</w:t>
-      </w:r>
-    </w:p>
-    <w:p>
-      <w:pPr>
-        <w:pStyle w:val="Listenabsatz"/>
+        <w:t>Warum Dokumentation wichtig ist</w:t>
+      </w:r>
+    </w:p>
+    <w:p>
+      <w:pPr>
+        <w:pStyle w:val="ListParagraph"/>
         <w:numPr>
           <w:ilvl w:val="1"/>
           <w:numId w:val="3"/>
         </w:numPr>
       </w:pPr>
       <w:r>
-        <w:t>Warum Dokumentation wichtig ist</w:t>
-      </w:r>
-    </w:p>
-    <w:p>
-      <w:pPr>
-        <w:pStyle w:val="Listenabsatz"/>
+        <w:t>Arten der Dokumentation (Code Kommentare, README, API Dokumentation)</w:t>
+      </w:r>
+    </w:p>
+    <w:p>
+      <w:pPr>
+        <w:pStyle w:val="ListParagraph"/>
         <w:numPr>
           <w:ilvl w:val="1"/>
           <w:numId w:val="3"/>
         </w:numPr>
       </w:pPr>
       <w:r>
-        <w:t xml:space="preserve">Arten der Dokumentation (Code Kommentare, README, </w:t>
-      </w:r>
-      <w:proofErr w:type="gramStart"/>
-      <w:r>
-        <w:t>API Dokumentation</w:t>
-      </w:r>
-      <w:proofErr w:type="gramEnd"/>
-      <w:r>
-        <w:t>)</w:t>
-      </w:r>
-    </w:p>
-    <w:p>
-      <w:pPr>
-        <w:pStyle w:val="Listenabsatz"/>
+        <w:t>Einführung in Python Docstrings</w:t>
+      </w:r>
+    </w:p>
+    <w:p>
+      <w:pPr>
+        <w:pStyle w:val="ListParagraph"/>
         <w:numPr>
           <w:ilvl w:val="1"/>
           <w:numId w:val="3"/>
         </w:numPr>
       </w:pPr>
       <w:r>
-        <w:t xml:space="preserve">Einführung in Python </w:t>
-      </w:r>
-      <w:proofErr w:type="spellStart"/>
-      <w:r>
-        <w:t>Docstrings</w:t>
-      </w:r>
-      <w:proofErr w:type="spellEnd"/>
-    </w:p>
-    <w:p>
-      <w:pPr>
-        <w:pStyle w:val="Listenabsatz"/>
+        <w:t>Verwendung von Sphinx zur Erstellung von Dokumentationen</w:t>
+      </w:r>
+    </w:p>
+    <w:p>
+      <w:pPr>
+        <w:pStyle w:val="ListParagraph"/>
         <w:numPr>
           <w:ilvl w:val="1"/>
           <w:numId w:val="3"/>
         </w:numPr>
       </w:pPr>
       <w:r>
-        <w:t>Verwendung von Sphinx zur Erstellung von Dokumentationen</w:t>
-      </w:r>
-    </w:p>
-    <w:p>
-      <w:pPr>
-        <w:pStyle w:val="Listenabsatz"/>
-        <w:numPr>
-          <w:ilvl w:val="1"/>
-          <w:numId w:val="3"/>
-        </w:numPr>
-      </w:pPr>
-      <w:r>
-        <w:t xml:space="preserve">Automatisierte Dokumentation mit Read </w:t>
-      </w:r>
-      <w:proofErr w:type="spellStart"/>
-      <w:r>
-        <w:t>the</w:t>
-      </w:r>
-      <w:proofErr w:type="spellEnd"/>
-      <w:r>
-        <w:t xml:space="preserve"> Docs</w:t>
+        <w:t>Automatisierte Dokumentation mit Read the Docs</w:t>
       </w:r>
     </w:p>
     <w:p>
@@ -1002,7 +835,7 @@
     </w:p>
     <w:p>
       <w:pPr>
-        <w:pStyle w:val="berschrift1"/>
+        <w:pStyle w:val="Heading1"/>
       </w:pPr>
       <w:r>
         <w:lastRenderedPageBreak/>
@@ -1016,15 +849,7 @@
       </w:r>
       <w:r>
         <w:cr/>
-        <w:t xml:space="preserve">Betrachten Sie ihn gerne als eine </w:t>
-      </w:r>
-      <w:proofErr w:type="spellStart"/>
-      <w:r>
-        <w:t>Todo</w:t>
-      </w:r>
-      <w:proofErr w:type="spellEnd"/>
-      <w:r>
-        <w:t>-Liste, die Sie von oben nach unten abhaken. So können Sie</w:t>
+        <w:t>Betrachten Sie ihn gerne als eine Todo-Liste, die Sie von oben nach unten abhaken. So können Sie</w:t>
       </w:r>
       <w:r>
         <w:cr/>
@@ -1039,27 +864,19 @@
     </w:p>
     <w:p>
       <w:pPr>
-        <w:pStyle w:val="Listenabsatz"/>
+        <w:pStyle w:val="ListParagraph"/>
         <w:numPr>
           <w:ilvl w:val="0"/>
           <w:numId w:val="5"/>
         </w:numPr>
       </w:pPr>
       <w:r>
-        <w:t xml:space="preserve">Reguläre Ausdrücke und das </w:t>
-      </w:r>
-      <w:proofErr w:type="spellStart"/>
-      <w:r>
-        <w:t>re</w:t>
-      </w:r>
-      <w:proofErr w:type="spellEnd"/>
-      <w:r>
-        <w:t xml:space="preserve"> Modul:</w:t>
-      </w:r>
-    </w:p>
-    <w:p>
-      <w:pPr>
-        <w:pStyle w:val="Listenabsatz"/>
+        <w:t>Reguläre Ausdrücke und das re Modul:</w:t>
+      </w:r>
+    </w:p>
+    <w:p>
+      <w:pPr>
+        <w:pStyle w:val="ListParagraph"/>
         <w:numPr>
           <w:ilvl w:val="0"/>
           <w:numId w:val="8"/>
@@ -1077,22 +894,14 @@
     </w:p>
     <w:p>
       <w:pPr>
-        <w:pStyle w:val="Listenabsatz"/>
+        <w:pStyle w:val="ListParagraph"/>
         <w:numPr>
           <w:ilvl w:val="0"/>
           <w:numId w:val="8"/>
         </w:numPr>
       </w:pPr>
       <w:r>
-        <w:t xml:space="preserve">Machen Sie sich dann mit dem </w:t>
-      </w:r>
-      <w:proofErr w:type="spellStart"/>
-      <w:r>
-        <w:t>re</w:t>
-      </w:r>
-      <w:proofErr w:type="spellEnd"/>
-      <w:r>
-        <w:t xml:space="preserve"> Modul in Python vertraut, das für die Arbeit mit</w:t>
+        <w:t>Machen Sie sich dann mit dem re Modul in Python vertraut, das für die Arbeit mit</w:t>
       </w:r>
       <w:r>
         <w:t xml:space="preserve"> </w:t>
@@ -1103,7 +912,7 @@
     </w:p>
     <w:p>
       <w:pPr>
-        <w:pStyle w:val="Listenabsatz"/>
+        <w:pStyle w:val="ListParagraph"/>
         <w:numPr>
           <w:ilvl w:val="0"/>
           <w:numId w:val="8"/>
@@ -1116,44 +925,12 @@
         <w:t xml:space="preserve"> </w:t>
       </w:r>
       <w:r>
-        <w:t xml:space="preserve">z.B. match, </w:t>
-      </w:r>
-      <w:proofErr w:type="spellStart"/>
-      <w:r>
-        <w:t>search</w:t>
-      </w:r>
-      <w:proofErr w:type="spellEnd"/>
-      <w:r>
-        <w:t xml:space="preserve">, </w:t>
-      </w:r>
-      <w:proofErr w:type="spellStart"/>
-      <w:r>
-        <w:t>findall</w:t>
-      </w:r>
-      <w:proofErr w:type="spellEnd"/>
-      <w:r>
-        <w:t xml:space="preserve">, </w:t>
-      </w:r>
-      <w:proofErr w:type="spellStart"/>
-      <w:r>
-        <w:t>split</w:t>
-      </w:r>
-      <w:proofErr w:type="spellEnd"/>
-      <w:r>
-        <w:t xml:space="preserve"> und </w:t>
-      </w:r>
-      <w:proofErr w:type="spellStart"/>
-      <w:r>
-        <w:t>sub</w:t>
-      </w:r>
-      <w:proofErr w:type="spellEnd"/>
-      <w:r>
-        <w:t>.</w:t>
-      </w:r>
-    </w:p>
-    <w:p>
-      <w:pPr>
-        <w:pStyle w:val="Listenabsatz"/>
+        <w:t>z.B. match, search, findall, split und sub.</w:t>
+      </w:r>
+    </w:p>
+    <w:p>
+      <w:pPr>
+        <w:pStyle w:val="ListParagraph"/>
         <w:numPr>
           <w:ilvl w:val="0"/>
           <w:numId w:val="8"/>
@@ -1165,18 +942,13 @@
       <w:r>
         <w:t xml:space="preserve"> </w:t>
       </w:r>
-      <w:proofErr w:type="spellStart"/>
-      <w:r>
-        <w:t>Quantifikatoren</w:t>
-      </w:r>
-      <w:proofErr w:type="spellEnd"/>
-      <w:r>
-        <w:t xml:space="preserve"> und Metazeichen und wenden Sie diese in Übungen an.</w:t>
-      </w:r>
-    </w:p>
-    <w:p>
-      <w:pPr>
-        <w:pStyle w:val="Listenabsatz"/>
+      <w:r>
+        <w:t>Quantifikatoren und Metazeichen und wenden Sie diese in Übungen an.</w:t>
+      </w:r>
+    </w:p>
+    <w:p>
+      <w:pPr>
+        <w:pStyle w:val="ListParagraph"/>
         <w:numPr>
           <w:ilvl w:val="0"/>
           <w:numId w:val="5"/>
@@ -1188,7 +960,7 @@
     </w:p>
     <w:p>
       <w:pPr>
-        <w:pStyle w:val="Listenabsatz"/>
+        <w:pStyle w:val="ListParagraph"/>
         <w:numPr>
           <w:ilvl w:val="0"/>
           <w:numId w:val="3"/>
@@ -1201,7 +973,7 @@
     </w:p>
     <w:p>
       <w:pPr>
-        <w:pStyle w:val="Listenabsatz"/>
+        <w:pStyle w:val="ListParagraph"/>
         <w:numPr>
           <w:ilvl w:val="0"/>
           <w:numId w:val="7"/>
@@ -1220,7 +992,7 @@
     </w:p>
     <w:p>
       <w:pPr>
-        <w:pStyle w:val="Listenabsatz"/>
+        <w:pStyle w:val="ListParagraph"/>
         <w:numPr>
           <w:ilvl w:val="0"/>
           <w:numId w:val="7"/>
@@ -1228,20 +1000,12 @@
         <w:ind w:left="1068"/>
       </w:pPr>
       <w:r>
-        <w:t xml:space="preserve">Machen Sie sich mit den verschiedenen Testebenen vertraut, einschließlich </w:t>
-      </w:r>
-      <w:proofErr w:type="spellStart"/>
-      <w:r>
-        <w:t>UnitTests</w:t>
-      </w:r>
-      <w:proofErr w:type="spellEnd"/>
-      <w:r>
-        <w:t>, Integrationstests, Funktionstests, Systemtests und Akzeptanztests.</w:t>
-      </w:r>
-    </w:p>
-    <w:p>
-      <w:pPr>
-        <w:pStyle w:val="Listenabsatz"/>
+        <w:t>Machen Sie sich mit den verschiedenen Testebenen vertraut, einschließlich UnitTests, Integrationstests, Funktionstests, Systemtests und Akzeptanztests.</w:t>
+      </w:r>
+    </w:p>
+    <w:p>
+      <w:pPr>
+        <w:pStyle w:val="ListParagraph"/>
         <w:numPr>
           <w:ilvl w:val="0"/>
           <w:numId w:val="7"/>
@@ -1254,27 +1018,19 @@
     </w:p>
     <w:p>
       <w:pPr>
-        <w:pStyle w:val="Listenabsatz"/>
+        <w:pStyle w:val="ListParagraph"/>
         <w:numPr>
           <w:ilvl w:val="0"/>
           <w:numId w:val="5"/>
         </w:numPr>
       </w:pPr>
       <w:r>
-        <w:t xml:space="preserve">Unittest und </w:t>
-      </w:r>
-      <w:proofErr w:type="spellStart"/>
-      <w:r>
-        <w:t>Pytest</w:t>
-      </w:r>
-      <w:proofErr w:type="spellEnd"/>
-      <w:r>
-        <w:t>:</w:t>
-      </w:r>
-    </w:p>
-    <w:p>
-      <w:pPr>
-        <w:pStyle w:val="Listenabsatz"/>
+        <w:t>Unittest und Pytest:</w:t>
+      </w:r>
+    </w:p>
+    <w:p>
+      <w:pPr>
+        <w:pStyle w:val="ListParagraph"/>
         <w:numPr>
           <w:ilvl w:val="0"/>
           <w:numId w:val="9"/>
@@ -1282,15 +1038,7 @@
         <w:ind w:left="1068"/>
       </w:pPr>
       <w:r>
-        <w:t xml:space="preserve">Führen Sie sich in das </w:t>
-      </w:r>
-      <w:proofErr w:type="spellStart"/>
-      <w:r>
-        <w:t>unittest</w:t>
-      </w:r>
-      <w:proofErr w:type="spellEnd"/>
-      <w:r>
-        <w:t xml:space="preserve"> Framework ein, das in Python für das Schreiben von</w:t>
+        <w:t>Führen Sie sich in das unittest Framework ein, das in Python für das Schreiben von</w:t>
       </w:r>
       <w:r>
         <w:t xml:space="preserve"> </w:t>
@@ -1301,7 +1049,7 @@
     </w:p>
     <w:p>
       <w:pPr>
-        <w:pStyle w:val="Listenabsatz"/>
+        <w:pStyle w:val="ListParagraph"/>
         <w:numPr>
           <w:ilvl w:val="0"/>
           <w:numId w:val="9"/>
@@ -1309,13 +1057,8 @@
         <w:ind w:left="1068"/>
       </w:pPr>
       <w:r>
-        <w:t>Lernen Sie die Struktur des Frameworks kennen und wie Sie Testfälle und Test-</w:t>
-      </w:r>
-      <w:proofErr w:type="spellStart"/>
-      <w:r>
-        <w:t>Suites</w:t>
-      </w:r>
-      <w:proofErr w:type="spellEnd"/>
+        <w:t>Lernen Sie die Struktur des Frameworks kennen und wie Sie Testfälle und Test-Suites</w:t>
+      </w:r>
       <w:r>
         <w:t xml:space="preserve"> </w:t>
       </w:r>
@@ -1325,7 +1068,7 @@
     </w:p>
     <w:p>
       <w:pPr>
-        <w:pStyle w:val="Listenabsatz"/>
+        <w:pStyle w:val="ListParagraph"/>
         <w:numPr>
           <w:ilvl w:val="0"/>
           <w:numId w:val="9"/>
@@ -1333,20 +1076,12 @@
         <w:ind w:left="1068"/>
       </w:pPr>
       <w:r>
-        <w:t xml:space="preserve">Anschließend beschäftigen Sie sich mit dem </w:t>
-      </w:r>
-      <w:proofErr w:type="spellStart"/>
-      <w:r>
-        <w:t>pytest</w:t>
-      </w:r>
-      <w:proofErr w:type="spellEnd"/>
-      <w:r>
-        <w:t xml:space="preserve"> Framework.</w:t>
-      </w:r>
-    </w:p>
-    <w:p>
-      <w:pPr>
-        <w:pStyle w:val="Listenabsatz"/>
+        <w:t>Anschließend beschäftigen Sie sich mit dem pytest Framework.</w:t>
+      </w:r>
+    </w:p>
+    <w:p>
+      <w:pPr>
+        <w:pStyle w:val="ListParagraph"/>
         <w:numPr>
           <w:ilvl w:val="0"/>
           <w:numId w:val="9"/>
@@ -1354,15 +1089,7 @@
         <w:ind w:left="1068"/>
       </w:pPr>
       <w:r>
-        <w:t xml:space="preserve">Erfahren Sie, wie es sich von </w:t>
-      </w:r>
-      <w:proofErr w:type="spellStart"/>
-      <w:r>
-        <w:t>unittest</w:t>
-      </w:r>
-      <w:proofErr w:type="spellEnd"/>
-      <w:r>
-        <w:t xml:space="preserve"> unterscheidet und wie Sie es zum Schreiben</w:t>
+        <w:t>Erfahren Sie, wie es sich von unittest unterscheidet und wie Sie es zum Schreiben</w:t>
       </w:r>
       <w:r>
         <w:t xml:space="preserve"> </w:t>
@@ -1373,7 +1100,7 @@
     </w:p>
     <w:p>
       <w:pPr>
-        <w:pStyle w:val="Listenabsatz"/>
+        <w:pStyle w:val="ListParagraph"/>
         <w:numPr>
           <w:ilvl w:val="0"/>
           <w:numId w:val="5"/>
@@ -1385,7 +1112,7 @@
     </w:p>
     <w:p>
       <w:pPr>
-        <w:pStyle w:val="Listenabsatz"/>
+        <w:pStyle w:val="ListParagraph"/>
         <w:numPr>
           <w:ilvl w:val="0"/>
           <w:numId w:val="9"/>
@@ -1398,7 +1125,7 @@
     </w:p>
     <w:p>
       <w:pPr>
-        <w:pStyle w:val="Listenabsatz"/>
+        <w:pStyle w:val="ListParagraph"/>
         <w:numPr>
           <w:ilvl w:val="0"/>
           <w:numId w:val="10"/>
@@ -1417,7 +1144,7 @@
     </w:p>
     <w:p>
       <w:pPr>
-        <w:pStyle w:val="Listenabsatz"/>
+        <w:pStyle w:val="ListParagraph"/>
         <w:numPr>
           <w:ilvl w:val="0"/>
           <w:numId w:val="10"/>
@@ -1436,7 +1163,7 @@
     </w:p>
     <w:p>
       <w:pPr>
-        <w:pStyle w:val="Listenabsatz"/>
+        <w:pStyle w:val="ListParagraph"/>
         <w:numPr>
           <w:ilvl w:val="0"/>
           <w:numId w:val="5"/>
@@ -1448,7 +1175,7 @@
     </w:p>
     <w:p>
       <w:pPr>
-        <w:pStyle w:val="Listenabsatz"/>
+        <w:pStyle w:val="ListParagraph"/>
         <w:numPr>
           <w:ilvl w:val="0"/>
           <w:numId w:val="13"/>
@@ -1466,7 +1193,7 @@
     </w:p>
     <w:p>
       <w:pPr>
-        <w:pStyle w:val="Listenabsatz"/>
+        <w:pStyle w:val="ListParagraph"/>
         <w:numPr>
           <w:ilvl w:val="0"/>
           <w:numId w:val="13"/>
@@ -1485,20 +1212,12 @@
         <w:t>U</w:t>
       </w:r>
       <w:r>
-        <w:t xml:space="preserve">nittest oder </w:t>
-      </w:r>
-      <w:proofErr w:type="spellStart"/>
-      <w:r>
-        <w:t>pytest</w:t>
-      </w:r>
-      <w:proofErr w:type="spellEnd"/>
-      <w:r>
-        <w:t>.</w:t>
-      </w:r>
-    </w:p>
-    <w:p>
-      <w:pPr>
-        <w:pStyle w:val="Listenabsatz"/>
+        <w:t>nittest oder pytest.</w:t>
+      </w:r>
+    </w:p>
+    <w:p>
+      <w:pPr>
+        <w:pStyle w:val="ListParagraph"/>
         <w:numPr>
           <w:ilvl w:val="0"/>
           <w:numId w:val="13"/>
@@ -1516,7 +1235,7 @@
     </w:p>
     <w:p>
       <w:pPr>
-        <w:pStyle w:val="Listenabsatz"/>
+        <w:pStyle w:val="ListParagraph"/>
         <w:numPr>
           <w:ilvl w:val="0"/>
           <w:numId w:val="13"/>
@@ -1534,7 +1253,7 @@
     </w:p>
     <w:p>
       <w:pPr>
-        <w:pStyle w:val="Listenabsatz"/>
+        <w:pStyle w:val="ListParagraph"/>
         <w:numPr>
           <w:ilvl w:val="0"/>
           <w:numId w:val="5"/>
@@ -1546,7 +1265,7 @@
     </w:p>
     <w:p>
       <w:pPr>
-        <w:pStyle w:val="Listenabsatz"/>
+        <w:pStyle w:val="ListParagraph"/>
         <w:numPr>
           <w:ilvl w:val="0"/>
           <w:numId w:val="5"/>
@@ -1561,7 +1280,7 @@
     </w:p>
     <w:p>
       <w:pPr>
-        <w:pStyle w:val="berschrift1"/>
+        <w:pStyle w:val="Heading1"/>
       </w:pPr>
       <w:r>
         <w:lastRenderedPageBreak/>
@@ -1608,15 +1327,7 @@
         <w:t xml:space="preserve"> </w:t>
       </w:r>
       <w:r>
-        <w:t xml:space="preserve">alle </w:t>
-      </w:r>
-      <w:proofErr w:type="gramStart"/>
-      <w:r>
-        <w:t>Email</w:t>
-      </w:r>
-      <w:proofErr w:type="gramEnd"/>
-      <w:r>
-        <w:t>-Adressen aus einem gegebenen Text extrahiert.</w:t>
+        <w:t>alle Email-Adressen aus einem gegebenen Text extrahiert.</w:t>
       </w:r>
     </w:p>
     <w:p/>
@@ -1645,39 +1356,18 @@
     <w:p/>
     <w:p>
       <w:r>
-        <w:t xml:space="preserve">3. Arbeiten mit </w:t>
-      </w:r>
-      <w:proofErr w:type="spellStart"/>
-      <w:r>
-        <w:t>Pytest</w:t>
-      </w:r>
-      <w:proofErr w:type="spellEnd"/>
-      <w:r>
-        <w:t xml:space="preserve">: </w:t>
-      </w:r>
-    </w:p>
-    <w:p>
-      <w:r>
-        <w:t xml:space="preserve">Ändern Sie die in Aufgabe 2 erstellten Testfälle, so dass sie mit </w:t>
-      </w:r>
-      <w:proofErr w:type="spellStart"/>
-      <w:r>
-        <w:t>Pytest</w:t>
-      </w:r>
-      <w:proofErr w:type="spellEnd"/>
+        <w:t xml:space="preserve">3. Arbeiten mit Pytest: </w:t>
+      </w:r>
+    </w:p>
+    <w:p>
+      <w:r>
+        <w:t>Ändern Sie die in Aufgabe 2 erstellten Testfälle, so dass sie mit Pytest</w:t>
+      </w:r>
       <w:r>
         <w:t xml:space="preserve"> </w:t>
       </w:r>
       <w:r>
-        <w:t xml:space="preserve">statt mit Unittest arbeiten. Versuchen Sie auch, </w:t>
-      </w:r>
-      <w:proofErr w:type="spellStart"/>
-      <w:r>
-        <w:t>Parameterisierung</w:t>
-      </w:r>
-      <w:proofErr w:type="spellEnd"/>
-      <w:r>
-        <w:t xml:space="preserve"> zu verwenden, um</w:t>
+        <w:t>statt mit Unittest arbeiten. Versuchen Sie auch, Parameterisierung zu verwenden, um</w:t>
       </w:r>
       <w:r>
         <w:t xml:space="preserve"> </w:t>
@@ -1745,7 +1435,7 @@
     </w:p>
     <w:p>
       <w:pPr>
-        <w:pStyle w:val="berschrift1"/>
+        <w:pStyle w:val="Heading1"/>
       </w:pPr>
       <w:r>
         <w:lastRenderedPageBreak/>
@@ -1769,284 +1459,200 @@
         <w:t xml:space="preserve"> </w:t>
       </w:r>
       <w:r>
-        <w:t>die Literatur und das Internet verweisen. Geben Sie gerne einmal „</w:t>
-      </w:r>
-      <w:proofErr w:type="spellStart"/>
-      <w:r>
-        <w:t>python</w:t>
-      </w:r>
-      <w:proofErr w:type="spellEnd"/>
+        <w:t>die Literatur und das Internet verweisen. Geben Sie gerne einmal „python quizzes“ bei Google ein.</w:t>
+      </w:r>
+    </w:p>
+    <w:p>
+      <w:r>
+        <w:t>1. Welches spezielle Zeichen in einem regulären Ausdruck steht für "null oder mehr</w:t>
+      </w:r>
       <w:r>
         <w:t xml:space="preserve"> </w:t>
       </w:r>
-      <w:proofErr w:type="spellStart"/>
-      <w:r>
-        <w:t>quizzes</w:t>
-      </w:r>
-      <w:proofErr w:type="spellEnd"/>
-      <w:r>
-        <w:t>“ bei Google ein.</w:t>
-      </w:r>
-    </w:p>
-    <w:p>
-      <w:r>
-        <w:t>1. Welches spezielle Zeichen in einem regulären Ausdruck steht für "null oder mehr</w:t>
+      <w:r>
+        <w:t>Wiederholungen"?</w:t>
+      </w:r>
+    </w:p>
+    <w:p>
+      <w:pPr>
+        <w:pStyle w:val="ListParagraph"/>
+        <w:numPr>
+          <w:ilvl w:val="0"/>
+          <w:numId w:val="14"/>
+        </w:numPr>
+      </w:pPr>
+      <w:r>
+        <w:t>*</w:t>
+      </w:r>
+    </w:p>
+    <w:p>
+      <w:pPr>
+        <w:pStyle w:val="ListParagraph"/>
+        <w:numPr>
+          <w:ilvl w:val="0"/>
+          <w:numId w:val="14"/>
+        </w:numPr>
+      </w:pPr>
+      <w:r>
+        <w:t>+</w:t>
+      </w:r>
+    </w:p>
+    <w:p>
+      <w:pPr>
+        <w:pStyle w:val="ListParagraph"/>
+        <w:numPr>
+          <w:ilvl w:val="0"/>
+          <w:numId w:val="14"/>
+        </w:numPr>
+      </w:pPr>
+      <w:r>
+        <w:t>?</w:t>
+      </w:r>
+    </w:p>
+    <w:p>
+      <w:pPr>
+        <w:pStyle w:val="ListParagraph"/>
+        <w:numPr>
+          <w:ilvl w:val="0"/>
+          <w:numId w:val="14"/>
+        </w:numPr>
+      </w:pPr>
+      <w:r>
+        <w:t>.</w:t>
+      </w:r>
+    </w:p>
+    <w:p>
+      <w:r>
+        <w:t>2. Welche Methode wird in der Python-Standardbibliothek verwendet, um einen String zu</w:t>
       </w:r>
       <w:r>
         <w:t xml:space="preserve"> </w:t>
       </w:r>
       <w:r>
-        <w:t>Wiederholungen"?</w:t>
-      </w:r>
-    </w:p>
-    <w:p>
-      <w:pPr>
-        <w:pStyle w:val="Listenabsatz"/>
-        <w:numPr>
-          <w:ilvl w:val="0"/>
-          <w:numId w:val="14"/>
-        </w:numPr>
-      </w:pPr>
-      <w:r>
-        <w:t>*</w:t>
-      </w:r>
-    </w:p>
-    <w:p>
-      <w:pPr>
-        <w:pStyle w:val="Listenabsatz"/>
-        <w:numPr>
-          <w:ilvl w:val="0"/>
-          <w:numId w:val="14"/>
-        </w:numPr>
-      </w:pPr>
-      <w:r>
-        <w:t>+</w:t>
-      </w:r>
-    </w:p>
-    <w:p>
-      <w:pPr>
-        <w:pStyle w:val="Listenabsatz"/>
-        <w:numPr>
-          <w:ilvl w:val="0"/>
-          <w:numId w:val="14"/>
-        </w:numPr>
-      </w:pPr>
-      <w:r>
-        <w:t>?</w:t>
-      </w:r>
-    </w:p>
-    <w:p>
-      <w:pPr>
-        <w:pStyle w:val="Listenabsatz"/>
-        <w:numPr>
-          <w:ilvl w:val="0"/>
-          <w:numId w:val="14"/>
-        </w:numPr>
-      </w:pPr>
-      <w:r>
-        <w:t>.</w:t>
-      </w:r>
-    </w:p>
-    <w:p>
-      <w:r>
-        <w:t>2. Welche Methode wird in der Python-Standardbibliothek verwendet, um einen String zu</w:t>
+        <w:t>durchsuchen, der ein Muster übereinstimmt?</w:t>
+      </w:r>
+    </w:p>
+    <w:p>
+      <w:pPr>
+        <w:pStyle w:val="ListParagraph"/>
+        <w:numPr>
+          <w:ilvl w:val="0"/>
+          <w:numId w:val="16"/>
+        </w:numPr>
+      </w:pPr>
+      <w:r>
+        <w:t>Re.match()</w:t>
+      </w:r>
+    </w:p>
+    <w:p>
+      <w:pPr>
+        <w:pStyle w:val="ListParagraph"/>
+        <w:numPr>
+          <w:ilvl w:val="0"/>
+          <w:numId w:val="16"/>
+        </w:numPr>
+      </w:pPr>
+      <w:r>
+        <w:t>re.find()</w:t>
+      </w:r>
+    </w:p>
+    <w:p>
+      <w:pPr>
+        <w:pStyle w:val="ListParagraph"/>
+        <w:numPr>
+          <w:ilvl w:val="0"/>
+          <w:numId w:val="16"/>
+        </w:numPr>
+      </w:pPr>
+      <w:r>
+        <w:t>re.search()</w:t>
+      </w:r>
+    </w:p>
+    <w:p>
+      <w:pPr>
+        <w:pStyle w:val="ListParagraph"/>
+        <w:numPr>
+          <w:ilvl w:val="0"/>
+          <w:numId w:val="16"/>
+        </w:numPr>
+      </w:pPr>
+      <w:r>
+        <w:t>re.findall()</w:t>
+      </w:r>
+    </w:p>
+    <w:p>
+      <w:r>
+        <w:t>3. Welche Methode wird in Unittest verwendet, um zu überprüfen, ob eine Bedingung wahr</w:t>
       </w:r>
       <w:r>
         <w:t xml:space="preserve"> </w:t>
       </w:r>
       <w:r>
-        <w:t>durchsuchen, der ein Muster übereinstimmt?</w:t>
-      </w:r>
-    </w:p>
-    <w:p>
-      <w:pPr>
-        <w:pStyle w:val="Listenabsatz"/>
-        <w:numPr>
-          <w:ilvl w:val="0"/>
-          <w:numId w:val="16"/>
-        </w:numPr>
-      </w:pPr>
-      <w:proofErr w:type="spellStart"/>
-      <w:proofErr w:type="gramStart"/>
-      <w:r>
-        <w:t>Re.match</w:t>
-      </w:r>
-      <w:proofErr w:type="spellEnd"/>
-      <w:proofErr w:type="gramEnd"/>
-      <w:r>
-        <w:t>()</w:t>
-      </w:r>
-    </w:p>
-    <w:p>
-      <w:pPr>
-        <w:pStyle w:val="Listenabsatz"/>
-        <w:numPr>
-          <w:ilvl w:val="0"/>
-          <w:numId w:val="16"/>
-        </w:numPr>
-      </w:pPr>
-      <w:proofErr w:type="spellStart"/>
-      <w:proofErr w:type="gramStart"/>
-      <w:r>
-        <w:t>re.find</w:t>
-      </w:r>
-      <w:proofErr w:type="spellEnd"/>
-      <w:proofErr w:type="gramEnd"/>
-      <w:r>
-        <w:t>()</w:t>
-      </w:r>
-    </w:p>
-    <w:p>
-      <w:pPr>
-        <w:pStyle w:val="Listenabsatz"/>
-        <w:numPr>
-          <w:ilvl w:val="0"/>
-          <w:numId w:val="16"/>
-        </w:numPr>
-      </w:pPr>
-      <w:proofErr w:type="spellStart"/>
-      <w:proofErr w:type="gramStart"/>
-      <w:r>
-        <w:t>re.search</w:t>
-      </w:r>
-      <w:proofErr w:type="spellEnd"/>
-      <w:proofErr w:type="gramEnd"/>
-      <w:r>
-        <w:t>()</w:t>
-      </w:r>
-    </w:p>
-    <w:p>
-      <w:pPr>
-        <w:pStyle w:val="Listenabsatz"/>
-        <w:numPr>
-          <w:ilvl w:val="0"/>
-          <w:numId w:val="16"/>
-        </w:numPr>
-      </w:pPr>
-      <w:proofErr w:type="spellStart"/>
-      <w:proofErr w:type="gramStart"/>
-      <w:r>
-        <w:t>re.findall</w:t>
-      </w:r>
-      <w:proofErr w:type="spellEnd"/>
-      <w:proofErr w:type="gramEnd"/>
-      <w:r>
-        <w:t>()</w:t>
-      </w:r>
-    </w:p>
-    <w:p>
-      <w:r>
-        <w:t>3. Welche Methode wird in Unittest verwendet, um zu überprüfen, ob eine Bedingung wahr</w:t>
+        <w:t>ist?</w:t>
+      </w:r>
+    </w:p>
+    <w:p>
+      <w:pPr>
+        <w:pStyle w:val="ListParagraph"/>
+        <w:numPr>
+          <w:ilvl w:val="0"/>
+          <w:numId w:val="18"/>
+        </w:numPr>
+      </w:pPr>
+      <w:r>
+        <w:t>assertTrue()</w:t>
+      </w:r>
+    </w:p>
+    <w:p>
+      <w:pPr>
+        <w:pStyle w:val="ListParagraph"/>
+        <w:numPr>
+          <w:ilvl w:val="0"/>
+          <w:numId w:val="18"/>
+        </w:numPr>
+      </w:pPr>
+      <w:r>
+        <w:t>assertEqual()</w:t>
+      </w:r>
+    </w:p>
+    <w:p>
+      <w:pPr>
+        <w:pStyle w:val="ListParagraph"/>
+        <w:numPr>
+          <w:ilvl w:val="0"/>
+          <w:numId w:val="18"/>
+        </w:numPr>
+      </w:pPr>
+      <w:r>
+        <w:t>assertIn()</w:t>
+      </w:r>
+    </w:p>
+    <w:p>
+      <w:pPr>
+        <w:pStyle w:val="ListParagraph"/>
+        <w:numPr>
+          <w:ilvl w:val="0"/>
+          <w:numId w:val="18"/>
+        </w:numPr>
+      </w:pPr>
+      <w:r>
+        <w:t>assertIsNone()</w:t>
+      </w:r>
+    </w:p>
+    <w:p>
+      <w:r>
+        <w:t>4. Welche Art von Tests wird verwendet, um sicherzustellen, dass mehrere Komponenten einer</w:t>
       </w:r>
       <w:r>
         <w:t xml:space="preserve"> </w:t>
       </w:r>
       <w:r>
-        <w:t>ist?</w:t>
-      </w:r>
-    </w:p>
-    <w:p>
-      <w:pPr>
-        <w:pStyle w:val="Listenabsatz"/>
-        <w:numPr>
-          <w:ilvl w:val="0"/>
-          <w:numId w:val="18"/>
-        </w:numPr>
-      </w:pPr>
-      <w:proofErr w:type="spellStart"/>
-      <w:proofErr w:type="gramStart"/>
-      <w:r>
-        <w:t>assertTrue</w:t>
-      </w:r>
-      <w:proofErr w:type="spellEnd"/>
-      <w:r>
-        <w:t>(</w:t>
-      </w:r>
-      <w:proofErr w:type="gramEnd"/>
-      <w:r>
-        <w:t>)</w:t>
-      </w:r>
-    </w:p>
-    <w:p>
-      <w:pPr>
-        <w:pStyle w:val="Listenabsatz"/>
-        <w:numPr>
-          <w:ilvl w:val="0"/>
-          <w:numId w:val="18"/>
-        </w:numPr>
-      </w:pPr>
-      <w:proofErr w:type="spellStart"/>
-      <w:proofErr w:type="gramStart"/>
-      <w:r>
-        <w:t>assertEqual</w:t>
-      </w:r>
-      <w:proofErr w:type="spellEnd"/>
-      <w:r>
-        <w:t>(</w:t>
-      </w:r>
-      <w:proofErr w:type="gramEnd"/>
-      <w:r>
-        <w:t>)</w:t>
-      </w:r>
-    </w:p>
-    <w:p>
-      <w:pPr>
-        <w:pStyle w:val="Listenabsatz"/>
-        <w:numPr>
-          <w:ilvl w:val="0"/>
-          <w:numId w:val="18"/>
-        </w:numPr>
-      </w:pPr>
-      <w:proofErr w:type="spellStart"/>
-      <w:proofErr w:type="gramStart"/>
-      <w:r>
-        <w:t>assertIn</w:t>
-      </w:r>
-      <w:proofErr w:type="spellEnd"/>
-      <w:r>
-        <w:t>(</w:t>
-      </w:r>
-      <w:proofErr w:type="gramEnd"/>
-      <w:r>
-        <w:t>)</w:t>
-      </w:r>
-    </w:p>
-    <w:p>
-      <w:pPr>
-        <w:pStyle w:val="Listenabsatz"/>
-        <w:numPr>
-          <w:ilvl w:val="0"/>
-          <w:numId w:val="18"/>
-        </w:numPr>
-      </w:pPr>
-      <w:proofErr w:type="spellStart"/>
-      <w:proofErr w:type="gramStart"/>
-      <w:r>
-        <w:t>assertIsNone</w:t>
-      </w:r>
-      <w:proofErr w:type="spellEnd"/>
-      <w:r>
-        <w:t>(</w:t>
-      </w:r>
-      <w:proofErr w:type="gramEnd"/>
-      <w:r>
-        <w:t>)</w:t>
-      </w:r>
-    </w:p>
-    <w:p>
-      <w:r>
-        <w:t>4. Welche Art von Tests wird verwendet, um sicherzustellen, dass mehrere Komponenten einer</w:t>
-      </w:r>
-      <w:r>
-        <w:t xml:space="preserve"> </w:t>
-      </w:r>
-      <w:r>
         <w:t>Anwendung zusammenarbeiten?</w:t>
       </w:r>
     </w:p>
     <w:p>
       <w:pPr>
-        <w:pStyle w:val="Listenabsatz"/>
+        <w:pStyle w:val="ListParagraph"/>
         <w:numPr>
           <w:ilvl w:val="0"/>
           <w:numId w:val="20"/>
@@ -2058,7 +1664,7 @@
     </w:p>
     <w:p>
       <w:pPr>
-        <w:pStyle w:val="Listenabsatz"/>
+        <w:pStyle w:val="ListParagraph"/>
         <w:numPr>
           <w:ilvl w:val="0"/>
           <w:numId w:val="20"/>
@@ -2070,7 +1676,7 @@
     </w:p>
     <w:p>
       <w:pPr>
-        <w:pStyle w:val="Listenabsatz"/>
+        <w:pStyle w:val="ListParagraph"/>
         <w:numPr>
           <w:ilvl w:val="0"/>
           <w:numId w:val="20"/>
@@ -2082,7 +1688,7 @@
     </w:p>
     <w:p>
       <w:pPr>
-        <w:pStyle w:val="Listenabsatz"/>
+        <w:pStyle w:val="ListParagraph"/>
         <w:numPr>
           <w:ilvl w:val="0"/>
           <w:numId w:val="20"/>
@@ -2094,91 +1700,55 @@
     </w:p>
     <w:p>
       <w:r>
-        <w:t xml:space="preserve">5. Welche der folgenden Aussagen über </w:t>
-      </w:r>
-      <w:proofErr w:type="spellStart"/>
-      <w:r>
-        <w:t>Pytest</w:t>
-      </w:r>
-      <w:proofErr w:type="spellEnd"/>
-      <w:r>
-        <w:t xml:space="preserve"> ist falsch?</w:t>
-      </w:r>
-    </w:p>
-    <w:p>
-      <w:pPr>
-        <w:pStyle w:val="Listenabsatz"/>
+        <w:t>5. Welche der folgenden Aussagen über Pytest ist falsch?</w:t>
+      </w:r>
+    </w:p>
+    <w:p>
+      <w:pPr>
+        <w:pStyle w:val="ListParagraph"/>
         <w:numPr>
           <w:ilvl w:val="0"/>
           <w:numId w:val="22"/>
         </w:numPr>
       </w:pPr>
-      <w:proofErr w:type="spellStart"/>
-      <w:r>
-        <w:t>Pytest</w:t>
-      </w:r>
-      <w:proofErr w:type="spellEnd"/>
-      <w:r>
-        <w:t xml:space="preserve"> unterstützt die </w:t>
-      </w:r>
-      <w:proofErr w:type="spellStart"/>
-      <w:r>
-        <w:t>Testparameterisierung</w:t>
-      </w:r>
-      <w:proofErr w:type="spellEnd"/>
-      <w:r>
-        <w:t>.</w:t>
-      </w:r>
-    </w:p>
-    <w:p>
-      <w:pPr>
-        <w:pStyle w:val="Listenabsatz"/>
+      <w:r>
+        <w:t>Pytest unterstützt die Testparameterisierung.</w:t>
+      </w:r>
+    </w:p>
+    <w:p>
+      <w:pPr>
+        <w:pStyle w:val="ListParagraph"/>
         <w:numPr>
           <w:ilvl w:val="0"/>
           <w:numId w:val="22"/>
         </w:numPr>
       </w:pPr>
-      <w:proofErr w:type="spellStart"/>
-      <w:r>
-        <w:t>Pytest</w:t>
-      </w:r>
-      <w:proofErr w:type="spellEnd"/>
-      <w:r>
-        <w:t xml:space="preserve"> kann keine Unittest-Testfälle ausführen.</w:t>
-      </w:r>
-    </w:p>
-    <w:p>
-      <w:pPr>
-        <w:pStyle w:val="Listenabsatz"/>
+      <w:r>
+        <w:t>Pytest kann keine Unittest-Testfälle ausführen.</w:t>
+      </w:r>
+    </w:p>
+    <w:p>
+      <w:pPr>
+        <w:pStyle w:val="ListParagraph"/>
         <w:numPr>
           <w:ilvl w:val="0"/>
           <w:numId w:val="22"/>
         </w:numPr>
       </w:pPr>
-      <w:proofErr w:type="spellStart"/>
-      <w:r>
-        <w:t>Pytest</w:t>
-      </w:r>
-      <w:proofErr w:type="spellEnd"/>
-      <w:r>
-        <w:t xml:space="preserve"> unterstützt die Erstellung einfacher Testfälle.</w:t>
-      </w:r>
-    </w:p>
-    <w:p>
-      <w:pPr>
-        <w:pStyle w:val="Listenabsatz"/>
+      <w:r>
+        <w:t>Pytest unterstützt die Erstellung einfacher Testfälle.</w:t>
+      </w:r>
+    </w:p>
+    <w:p>
+      <w:pPr>
+        <w:pStyle w:val="ListParagraph"/>
         <w:numPr>
           <w:ilvl w:val="0"/>
           <w:numId w:val="22"/>
         </w:numPr>
       </w:pPr>
-      <w:proofErr w:type="spellStart"/>
-      <w:r>
-        <w:t>Pytest</w:t>
-      </w:r>
-      <w:proofErr w:type="spellEnd"/>
-      <w:r>
-        <w:t xml:space="preserve"> verwendet Funktionen anstelle von Klassen für Testfälle.</w:t>
+      <w:r>
+        <w:t>Pytest verwendet Funktionen anstelle von Klassen für Testfälle.</w:t>
       </w:r>
     </w:p>
     <w:p>
@@ -2188,7 +1758,7 @@
     </w:p>
     <w:p>
       <w:pPr>
-        <w:pStyle w:val="Listenabsatz"/>
+        <w:pStyle w:val="ListParagraph"/>
         <w:numPr>
           <w:ilvl w:val="0"/>
           <w:numId w:val="24"/>
@@ -2200,7 +1770,7 @@
     </w:p>
     <w:p>
       <w:pPr>
-        <w:pStyle w:val="Listenabsatz"/>
+        <w:pStyle w:val="ListParagraph"/>
         <w:numPr>
           <w:ilvl w:val="0"/>
           <w:numId w:val="24"/>
@@ -2212,7 +1782,7 @@
     </w:p>
     <w:p>
       <w:pPr>
-        <w:pStyle w:val="Listenabsatz"/>
+        <w:pStyle w:val="ListParagraph"/>
         <w:numPr>
           <w:ilvl w:val="0"/>
           <w:numId w:val="24"/>
@@ -2224,7 +1794,7 @@
     </w:p>
     <w:p>
       <w:pPr>
-        <w:pStyle w:val="Listenabsatz"/>
+        <w:pStyle w:val="ListParagraph"/>
         <w:numPr>
           <w:ilvl w:val="0"/>
           <w:numId w:val="24"/>
@@ -2241,7 +1811,7 @@
     </w:p>
     <w:p>
       <w:pPr>
-        <w:pStyle w:val="Listenabsatz"/>
+        <w:pStyle w:val="ListParagraph"/>
         <w:numPr>
           <w:ilvl w:val="0"/>
           <w:numId w:val="26"/>
@@ -2254,7 +1824,7 @@
     </w:p>
     <w:p>
       <w:pPr>
-        <w:pStyle w:val="Listenabsatz"/>
+        <w:pStyle w:val="ListParagraph"/>
         <w:numPr>
           <w:ilvl w:val="0"/>
           <w:numId w:val="26"/>
@@ -2266,7 +1836,7 @@
     </w:p>
     <w:p>
       <w:pPr>
-        <w:pStyle w:val="Listenabsatz"/>
+        <w:pStyle w:val="ListParagraph"/>
         <w:numPr>
           <w:ilvl w:val="0"/>
           <w:numId w:val="26"/>
@@ -2278,7 +1848,7 @@
     </w:p>
     <w:p>
       <w:pPr>
-        <w:pStyle w:val="Listenabsatz"/>
+        <w:pStyle w:val="ListParagraph"/>
         <w:numPr>
           <w:ilvl w:val="0"/>
           <w:numId w:val="26"/>
@@ -2295,108 +1865,60 @@
     </w:p>
     <w:p>
       <w:pPr>
-        <w:pStyle w:val="Listenabsatz"/>
+        <w:pStyle w:val="ListParagraph"/>
         <w:numPr>
           <w:ilvl w:val="0"/>
           <w:numId w:val="28"/>
         </w:numPr>
       </w:pPr>
-      <w:proofErr w:type="spellStart"/>
-      <w:proofErr w:type="gramStart"/>
-      <w:r>
-        <w:t>assertEqual</w:t>
-      </w:r>
-      <w:proofErr w:type="spellEnd"/>
-      <w:r>
-        <w:t>(</w:t>
-      </w:r>
-      <w:proofErr w:type="gramEnd"/>
-      <w:r>
-        <w:t>)</w:t>
-      </w:r>
-    </w:p>
-    <w:p>
-      <w:pPr>
-        <w:pStyle w:val="Listenabsatz"/>
+      <w:r>
+        <w:t>assertEqual()</w:t>
+      </w:r>
+    </w:p>
+    <w:p>
+      <w:pPr>
+        <w:pStyle w:val="ListParagraph"/>
         <w:numPr>
           <w:ilvl w:val="0"/>
           <w:numId w:val="28"/>
         </w:numPr>
       </w:pPr>
-      <w:proofErr w:type="spellStart"/>
-      <w:proofErr w:type="gramStart"/>
-      <w:r>
-        <w:t>assertTrue</w:t>
-      </w:r>
-      <w:proofErr w:type="spellEnd"/>
-      <w:r>
-        <w:t>(</w:t>
-      </w:r>
-      <w:proofErr w:type="gramEnd"/>
-      <w:r>
-        <w:t>)</w:t>
-      </w:r>
-    </w:p>
-    <w:p>
-      <w:pPr>
-        <w:pStyle w:val="Listenabsatz"/>
+      <w:r>
+        <w:t>assertTrue()</w:t>
+      </w:r>
+    </w:p>
+    <w:p>
+      <w:pPr>
+        <w:pStyle w:val="ListParagraph"/>
         <w:numPr>
           <w:ilvl w:val="0"/>
           <w:numId w:val="28"/>
         </w:numPr>
       </w:pPr>
-      <w:proofErr w:type="spellStart"/>
-      <w:proofErr w:type="gramStart"/>
-      <w:r>
-        <w:t>assertRaises</w:t>
-      </w:r>
-      <w:proofErr w:type="spellEnd"/>
-      <w:r>
-        <w:t>(</w:t>
-      </w:r>
-      <w:proofErr w:type="gramEnd"/>
-      <w:r>
-        <w:t>)</w:t>
-      </w:r>
-    </w:p>
-    <w:p>
-      <w:pPr>
-        <w:pStyle w:val="Listenabsatz"/>
+      <w:r>
+        <w:t>assertRaises()</w:t>
+      </w:r>
+    </w:p>
+    <w:p>
+      <w:pPr>
+        <w:pStyle w:val="ListParagraph"/>
         <w:numPr>
           <w:ilvl w:val="0"/>
           <w:numId w:val="28"/>
         </w:numPr>
       </w:pPr>
-      <w:proofErr w:type="spellStart"/>
-      <w:proofErr w:type="gramStart"/>
-      <w:r>
-        <w:t>assertIn</w:t>
-      </w:r>
-      <w:proofErr w:type="spellEnd"/>
-      <w:r>
-        <w:t>(</w:t>
-      </w:r>
-      <w:proofErr w:type="gramEnd"/>
-      <w:r>
-        <w:t>)</w:t>
-      </w:r>
-    </w:p>
-    <w:p>
-      <w:r>
-        <w:t xml:space="preserve">9. Wie können Sie in </w:t>
-      </w:r>
-      <w:proofErr w:type="spellStart"/>
-      <w:r>
-        <w:t>Pytest</w:t>
-      </w:r>
-      <w:proofErr w:type="spellEnd"/>
-      <w:r>
-        <w:t xml:space="preserve"> mehrere Testfälle mit verschiedenen Parametern erstellen?</w:t>
-      </w:r>
-    </w:p>
-    <w:p>
-      <w:pPr>
-        <w:pStyle w:val="Listenabsatz"/>
+      <w:r>
+        <w:t>assertIn()</w:t>
+      </w:r>
+    </w:p>
+    <w:p>
+      <w:r>
+        <w:t>9. Wie können Sie in Pytest mehrere Testfälle mit verschiedenen Parametern erstellen?</w:t>
+      </w:r>
+    </w:p>
+    <w:p>
+      <w:pPr>
+        <w:pStyle w:val="ListParagraph"/>
         <w:numPr>
           <w:ilvl w:val="0"/>
           <w:numId w:val="30"/>
@@ -2408,68 +1930,38 @@
     </w:p>
     <w:p>
       <w:pPr>
-        <w:pStyle w:val="Listenabsatz"/>
+        <w:pStyle w:val="ListParagraph"/>
         <w:numPr>
           <w:ilvl w:val="0"/>
           <w:numId w:val="30"/>
         </w:numPr>
       </w:pPr>
       <w:r>
-        <w:t xml:space="preserve">Mit der Funktion </w:t>
-      </w:r>
-      <w:proofErr w:type="spellStart"/>
-      <w:proofErr w:type="gramStart"/>
-      <w:r>
-        <w:t>pytest.mark</w:t>
-      </w:r>
-      <w:proofErr w:type="gramEnd"/>
-      <w:r>
-        <w:t>.parametrize</w:t>
-      </w:r>
-      <w:proofErr w:type="spellEnd"/>
-      <w:r>
-        <w:t>()</w:t>
-      </w:r>
-    </w:p>
-    <w:p>
-      <w:pPr>
-        <w:pStyle w:val="Listenabsatz"/>
+        <w:t>Mit der Funktion pytest.mark.parametrize()</w:t>
+      </w:r>
+    </w:p>
+    <w:p>
+      <w:pPr>
+        <w:pStyle w:val="ListParagraph"/>
         <w:numPr>
           <w:ilvl w:val="0"/>
           <w:numId w:val="30"/>
         </w:numPr>
       </w:pPr>
       <w:r>
-        <w:t xml:space="preserve">Mit dem Modul </w:t>
-      </w:r>
-      <w:proofErr w:type="spellStart"/>
-      <w:proofErr w:type="gramStart"/>
-      <w:r>
-        <w:t>unittest.mock</w:t>
-      </w:r>
-      <w:proofErr w:type="spellEnd"/>
-      <w:proofErr w:type="gramEnd"/>
-    </w:p>
-    <w:p>
-      <w:pPr>
-        <w:pStyle w:val="Listenabsatz"/>
+        <w:t>Mit dem Modul unittest.mock</w:t>
+      </w:r>
+    </w:p>
+    <w:p>
+      <w:pPr>
+        <w:pStyle w:val="ListParagraph"/>
         <w:numPr>
           <w:ilvl w:val="0"/>
           <w:numId w:val="30"/>
         </w:numPr>
       </w:pPr>
       <w:r>
-        <w:t xml:space="preserve">Mit der Funktion </w:t>
-      </w:r>
-      <w:proofErr w:type="spellStart"/>
-      <w:proofErr w:type="gramStart"/>
-      <w:r>
-        <w:t>pytest.fixture</w:t>
-      </w:r>
-      <w:proofErr w:type="spellEnd"/>
-      <w:proofErr w:type="gramEnd"/>
-      <w:r>
-        <w:t>()</w:t>
+        <w:t>Mit der Funktion pytest.fixture()</w:t>
       </w:r>
     </w:p>
     <w:p>
@@ -2485,7 +1977,7 @@
     </w:p>
     <w:p>
       <w:pPr>
-        <w:pStyle w:val="Listenabsatz"/>
+        <w:pStyle w:val="ListParagraph"/>
         <w:numPr>
           <w:ilvl w:val="0"/>
           <w:numId w:val="32"/>
@@ -2497,7 +1989,7 @@
     </w:p>
     <w:p>
       <w:pPr>
-        <w:pStyle w:val="Listenabsatz"/>
+        <w:pStyle w:val="ListParagraph"/>
         <w:numPr>
           <w:ilvl w:val="0"/>
           <w:numId w:val="32"/>
@@ -2509,27 +2001,19 @@
     </w:p>
     <w:p>
       <w:pPr>
-        <w:pStyle w:val="Listenabsatz"/>
+        <w:pStyle w:val="ListParagraph"/>
         <w:numPr>
           <w:ilvl w:val="0"/>
           <w:numId w:val="32"/>
         </w:numPr>
       </w:pPr>
       <w:r>
-        <w:t xml:space="preserve">Auf einer Plattform wie Read </w:t>
-      </w:r>
-      <w:proofErr w:type="spellStart"/>
-      <w:r>
-        <w:t>the</w:t>
-      </w:r>
-      <w:proofErr w:type="spellEnd"/>
-      <w:r>
-        <w:t xml:space="preserve"> Docs</w:t>
-      </w:r>
-    </w:p>
-    <w:p>
-      <w:pPr>
-        <w:pStyle w:val="Listenabsatz"/>
+        <w:t>Auf einer Plattform wie Read the Docs</w:t>
+      </w:r>
+    </w:p>
+    <w:p>
+      <w:pPr>
+        <w:pStyle w:val="ListParagraph"/>
         <w:numPr>
           <w:ilvl w:val="0"/>
           <w:numId w:val="32"/>
@@ -2540,88 +2024,21 @@
       </w:r>
     </w:p>
     <w:p>
-      <w:r>
+      <w:pPr>
         <w:rPr>
-          <w:b/>
-          <w:bCs/>
+          <w:lang w:val="en-US"/>
         </w:rPr>
-        <w:t>Lösungen</w:t>
-      </w:r>
-      <w:r>
-        <w:t>:</w:t>
-      </w:r>
-      <w:r>
-        <w:t xml:space="preserve"> </w:t>
-      </w:r>
-      <w:r>
-        <w:t>1/</w:t>
-      </w:r>
-      <w:r>
-        <w:t>a;</w:t>
-      </w:r>
-      <w:r>
-        <w:t>2/</w:t>
-      </w:r>
-      <w:r>
-        <w:t>c;</w:t>
-      </w:r>
-      <w:r>
-        <w:t>3/</w:t>
-      </w:r>
-      <w:r>
-        <w:t>a;</w:t>
-      </w:r>
-      <w:r>
-        <w:t>4/</w:t>
-      </w:r>
-      <w:r>
-        <w:t>b;</w:t>
-      </w:r>
-      <w:r>
-        <w:t>5/</w:t>
-      </w:r>
-      <w:r>
-        <w:t>b;</w:t>
-      </w:r>
-      <w:r>
-        <w:t>6/</w:t>
-      </w:r>
-      <w:r>
-        <w:t>d;</w:t>
-      </w:r>
-      <w:r>
-        <w:t>7/</w:t>
-      </w:r>
-      <w:r>
-        <w:t>b;</w:t>
-      </w:r>
-      <w:r>
-        <w:t>8/</w:t>
-      </w:r>
-      <w:r>
-        <w:t>a;</w:t>
-      </w:r>
-      <w:r>
-        <w:t>9/</w:t>
-      </w:r>
-      <w:r>
-        <w:t>b;</w:t>
-      </w:r>
-      <w:r>
-        <w:t>10/</w:t>
-      </w:r>
-      <w:r>
-        <w:t>c</w:t>
-      </w:r>
-    </w:p>
-    <w:p>
-      <w:r>
+      </w:pPr>
+      <w:r>
+        <w:rPr>
+          <w:lang w:val="en-US"/>
+        </w:rPr>
         <w:br w:type="page"/>
       </w:r>
     </w:p>
     <w:p>
       <w:pPr>
-        <w:pStyle w:val="berschrift1"/>
+        <w:pStyle w:val="Heading1"/>
       </w:pPr>
       <w:r>
         <w:lastRenderedPageBreak/>
@@ -2657,7 +2074,7 @@
     <w:p/>
     <w:p>
       <w:pPr>
-        <w:pStyle w:val="Listenabsatz"/>
+        <w:pStyle w:val="ListParagraph"/>
         <w:numPr>
           <w:ilvl w:val="0"/>
           <w:numId w:val="35"/>
@@ -2671,66 +2088,26 @@
         <w:t>Buch</w:t>
       </w:r>
       <w:r>
-        <w:t xml:space="preserve">: </w:t>
-      </w:r>
-      <w:proofErr w:type="spellStart"/>
-      <w:r>
-        <w:t>Programming</w:t>
-      </w:r>
-      <w:proofErr w:type="spellEnd"/>
+        <w:t>: Programming Techniques using Python</w:t>
+      </w:r>
+    </w:p>
+    <w:p>
+      <w:pPr>
+        <w:ind w:left="708"/>
+      </w:pPr>
+      <w:r>
+        <w:t>Regular Expressions: Dieses Thema wird in "Kapitel 6: Python Regular Expressions"</w:t>
+      </w:r>
       <w:r>
         <w:t xml:space="preserve"> </w:t>
       </w:r>
-      <w:proofErr w:type="spellStart"/>
-      <w:r>
-        <w:t>Techniques</w:t>
-      </w:r>
-      <w:proofErr w:type="spellEnd"/>
-      <w:r>
-        <w:t xml:space="preserve"> </w:t>
-      </w:r>
-      <w:proofErr w:type="spellStart"/>
-      <w:r>
-        <w:t>using</w:t>
-      </w:r>
-      <w:proofErr w:type="spellEnd"/>
-      <w:r>
-        <w:t xml:space="preserve"> Python</w:t>
-      </w:r>
-    </w:p>
-    <w:p>
-      <w:pPr>
-        <w:ind w:left="708"/>
-      </w:pPr>
-      <w:r>
-        <w:t xml:space="preserve">Regular </w:t>
-      </w:r>
-      <w:proofErr w:type="spellStart"/>
-      <w:r>
-        <w:t>Expressions</w:t>
-      </w:r>
-      <w:proofErr w:type="spellEnd"/>
-      <w:r>
-        <w:t xml:space="preserve">: Dieses Thema wird in "Kapitel 6: Python Regular </w:t>
-      </w:r>
-      <w:proofErr w:type="spellStart"/>
-      <w:r>
-        <w:t>Expressions</w:t>
-      </w:r>
-      <w:proofErr w:type="spellEnd"/>
-      <w:r>
-        <w:t>"</w:t>
-      </w:r>
-      <w:r>
-        <w:t xml:space="preserve"> </w:t>
-      </w:r>
       <w:r>
         <w:t>behandelt.</w:t>
       </w:r>
     </w:p>
     <w:p>
       <w:pPr>
-        <w:pStyle w:val="Listenabsatz"/>
+        <w:pStyle w:val="ListParagraph"/>
         <w:numPr>
           <w:ilvl w:val="0"/>
           <w:numId w:val="35"/>
@@ -2752,28 +2129,12 @@
         <w:ind w:firstLine="708"/>
       </w:pPr>
       <w:r>
-        <w:t xml:space="preserve">Testen: „Kapitel 11: </w:t>
-      </w:r>
-      <w:proofErr w:type="spellStart"/>
-      <w:r>
-        <w:t>Testing</w:t>
-      </w:r>
-      <w:proofErr w:type="spellEnd"/>
-      <w:r>
-        <w:t xml:space="preserve"> </w:t>
-      </w:r>
-      <w:proofErr w:type="spellStart"/>
-      <w:r>
-        <w:t>your</w:t>
-      </w:r>
-      <w:proofErr w:type="spellEnd"/>
-      <w:r>
-        <w:t xml:space="preserve"> Code“</w:t>
-      </w:r>
-    </w:p>
-    <w:p>
-      <w:pPr>
-        <w:pStyle w:val="Listenabsatz"/>
+        <w:t>Testen: „Kapitel 11: Testing your Code“</w:t>
+      </w:r>
+    </w:p>
+    <w:p>
+      <w:pPr>
+        <w:pStyle w:val="ListParagraph"/>
         <w:numPr>
           <w:ilvl w:val="0"/>
           <w:numId w:val="35"/>
@@ -2800,7 +2161,7 @@
     </w:p>
     <w:p>
       <w:pPr>
-        <w:pStyle w:val="Listenabsatz"/>
+        <w:pStyle w:val="ListParagraph"/>
         <w:numPr>
           <w:ilvl w:val="0"/>
           <w:numId w:val="35"/>
@@ -2835,7 +2196,7 @@
     </w:p>
     <w:p>
       <w:pPr>
-        <w:pStyle w:val="Listenabsatz"/>
+        <w:pStyle w:val="ListParagraph"/>
         <w:numPr>
           <w:ilvl w:val="0"/>
           <w:numId w:val="35"/>
@@ -2854,44 +2215,31 @@
     </w:p>
     <w:p>
       <w:pPr>
-        <w:pStyle w:val="Listenabsatz"/>
+        <w:pStyle w:val="ListParagraph"/>
         <w:numPr>
           <w:ilvl w:val="1"/>
           <w:numId w:val="35"/>
         </w:numPr>
       </w:pPr>
       <w:r>
-        <w:t xml:space="preserve">Regular </w:t>
-      </w:r>
-      <w:proofErr w:type="spellStart"/>
-      <w:r>
-        <w:t>Expressions</w:t>
-      </w:r>
-      <w:proofErr w:type="spellEnd"/>
-    </w:p>
-    <w:p>
-      <w:pPr>
-        <w:pStyle w:val="Listenabsatz"/>
+        <w:t>Regular Expressions</w:t>
+      </w:r>
+    </w:p>
+    <w:p>
+      <w:pPr>
+        <w:pStyle w:val="ListParagraph"/>
         <w:numPr>
           <w:ilvl w:val="1"/>
           <w:numId w:val="35"/>
         </w:numPr>
       </w:pPr>
       <w:r>
-        <w:t xml:space="preserve">Regular </w:t>
-      </w:r>
-      <w:proofErr w:type="spellStart"/>
-      <w:r>
-        <w:t>Expressions</w:t>
-      </w:r>
-      <w:proofErr w:type="spellEnd"/>
-      <w:r>
-        <w:t xml:space="preserve"> in Python</w:t>
-      </w:r>
-    </w:p>
-    <w:p>
-      <w:pPr>
-        <w:pStyle w:val="Listenabsatz"/>
+        <w:t>Regular Expressions in Python</w:t>
+      </w:r>
+    </w:p>
+    <w:p>
+      <w:pPr>
+        <w:pStyle w:val="ListParagraph"/>
         <w:numPr>
           <w:ilvl w:val="0"/>
           <w:numId w:val="35"/>
@@ -2910,85 +2258,44 @@
     </w:p>
     <w:p>
       <w:pPr>
-        <w:pStyle w:val="Listenabsatz"/>
+        <w:pStyle w:val="ListParagraph"/>
         <w:numPr>
           <w:ilvl w:val="1"/>
           <w:numId w:val="35"/>
         </w:numPr>
-      </w:pPr>
-      <w:r>
-        <w:t xml:space="preserve">Course: </w:t>
-      </w:r>
-      <w:proofErr w:type="spellStart"/>
-      <w:r>
-        <w:t>Get</w:t>
-      </w:r>
-      <w:proofErr w:type="spellEnd"/>
-      <w:r>
-        <w:t xml:space="preserve"> </w:t>
-      </w:r>
-      <w:proofErr w:type="spellStart"/>
-      <w:r>
-        <w:t>started</w:t>
-      </w:r>
-      <w:proofErr w:type="spellEnd"/>
-      <w:r>
-        <w:t xml:space="preserve"> </w:t>
-      </w:r>
-      <w:proofErr w:type="spellStart"/>
-      <w:r>
-        <w:t>with</w:t>
-      </w:r>
-      <w:proofErr w:type="spellEnd"/>
-      <w:r>
-        <w:t xml:space="preserve"> </w:t>
-      </w:r>
-      <w:proofErr w:type="spellStart"/>
-      <w:r>
-        <w:t>testing</w:t>
-      </w:r>
-      <w:proofErr w:type="spellEnd"/>
-      <w:r>
-        <w:t xml:space="preserve"> in Python</w:t>
-      </w:r>
-    </w:p>
-    <w:p>
-      <w:pPr>
-        <w:pStyle w:val="Listenabsatz"/>
+        <w:rPr>
+          <w:lang w:val="en-US"/>
+        </w:rPr>
+      </w:pPr>
+      <w:r>
+        <w:rPr>
+          <w:lang w:val="en-US"/>
+        </w:rPr>
+        <w:t>Course: Get started with testing in Python</w:t>
+      </w:r>
+    </w:p>
+    <w:p>
+      <w:pPr>
+        <w:pStyle w:val="ListParagraph"/>
         <w:numPr>
           <w:ilvl w:val="1"/>
           <w:numId w:val="35"/>
         </w:numPr>
-      </w:pPr>
-      <w:r>
-        <w:t xml:space="preserve">Course: Python Unit </w:t>
+        <w:rPr>
+          <w:lang w:val="en-US"/>
+        </w:rPr>
+      </w:pPr>
+      <w:r>
+        <w:rPr>
+          <w:lang w:val="en-US"/>
+        </w:rPr>
+        <w:t xml:space="preserve">Course: Python Unit Testing: Testing Python Code Using </w:t>
       </w:r>
       <w:proofErr w:type="spellStart"/>
       <w:r>
-        <w:t>Testing</w:t>
-      </w:r>
-      <w:proofErr w:type="spellEnd"/>
-      <w:r>
-        <w:t xml:space="preserve">: </w:t>
-      </w:r>
-      <w:proofErr w:type="spellStart"/>
-      <w:r>
-        <w:t>Testing</w:t>
-      </w:r>
-      <w:proofErr w:type="spellEnd"/>
-      <w:r>
-        <w:t xml:space="preserve"> Python Code </w:t>
-      </w:r>
-      <w:proofErr w:type="spellStart"/>
-      <w:r>
-        <w:t>Using</w:t>
-      </w:r>
-      <w:proofErr w:type="spellEnd"/>
-      <w:r>
-        <w:t xml:space="preserve"> </w:t>
-      </w:r>
-      <w:proofErr w:type="spellStart"/>
-      <w:r>
+        <w:rPr>
+          <w:lang w:val="en-US"/>
+        </w:rPr>
         <w:t>pytest</w:t>
       </w:r>
       <w:proofErr w:type="spellEnd"/>
@@ -3004,7 +2311,7 @@
 </file>
 
 <file path=word/numbering.xml><?xml version="1.0" encoding="utf-8"?>
-<w:numbering xmlns:wpc="http://schemas.microsoft.com/office/word/2010/wordprocessingCanvas" xmlns:cx="http://schemas.microsoft.com/office/drawing/2014/chartex" xmlns:cx1="http://schemas.microsoft.com/office/drawing/2015/9/8/chartex" xmlns:cx2="http://schemas.microsoft.com/office/drawing/2015/10/21/chartex" xmlns:cx3="http://schemas.microsoft.com/office/drawing/2016/5/9/chartex" xmlns:cx4="http://schemas.microsoft.com/office/drawing/2016/5/10/chartex" xmlns:cx5="http://schemas.microsoft.com/office/drawing/2016/5/11/chartex" xmlns:cx6="http://schemas.microsoft.com/office/drawing/2016/5/12/chartex" xmlns:cx7="http://schemas.microsoft.com/office/drawing/2016/5/13/chartex" xmlns:cx8="http://schemas.microsoft.com/office/drawing/2016/5/14/chartex" xmlns:mc="http://schemas.openxmlformats.org/markup-compatibility/2006" xmlns:aink="http://schemas.microsoft.com/office/drawing/2016/ink" xmlns:am3d="http://schemas.microsoft.com/office/drawing/2017/model3d" xmlns:o="urn:schemas-microsoft-com:office:office" xmlns:r="http://schemas.openxmlformats.org/officeDocument/2006/relationships" xmlns:m="http://schemas.openxmlformats.org/officeDocument/2006/math" xmlns:v="urn:schemas-microsoft-com:vml" xmlns:wp14="http://schemas.microsoft.com/office/word/2010/wordprocessingDrawing" xmlns:wp="http://schemas.openxmlformats.org/drawingml/2006/wordprocessingDrawing" xmlns:w10="urn:schemas-microsoft-com:office:word" xmlns:w="http://schemas.openxmlformats.org/wordprocessingml/2006/main" xmlns:w14="http://schemas.microsoft.com/office/word/2010/wordml" xmlns:w15="http://schemas.microsoft.com/office/word/2012/wordml" xmlns:w16cex="http://schemas.microsoft.com/office/word/2018/wordml/cex" xmlns:w16cid="http://schemas.microsoft.com/office/word/2016/wordml/cid" xmlns:w16="http://schemas.microsoft.com/office/word/2018/wordml" xmlns:w16sdtdh="http://schemas.microsoft.com/office/word/2020/wordml/sdtdatahash" xmlns:w16se="http://schemas.microsoft.com/office/word/2015/wordml/symex" xmlns:wpg="http://schemas.microsoft.com/office/word/2010/wordprocessingGroup" xmlns:wpi="http://schemas.microsoft.com/office/word/2010/wordprocessingInk" xmlns:wne="http://schemas.microsoft.com/office/word/2006/wordml" xmlns:wps="http://schemas.microsoft.com/office/word/2010/wordprocessingShape" mc:Ignorable="w14 w15 w16se w16cid w16 w16cex w16sdtdh wp14">
+<w:numbering xmlns:wpc="http://schemas.microsoft.com/office/word/2010/wordprocessingCanvas" xmlns:cx="http://schemas.microsoft.com/office/drawing/2014/chartex" xmlns:cx1="http://schemas.microsoft.com/office/drawing/2015/9/8/chartex" xmlns:cx2="http://schemas.microsoft.com/office/drawing/2015/10/21/chartex" xmlns:cx3="http://schemas.microsoft.com/office/drawing/2016/5/9/chartex" xmlns:cx4="http://schemas.microsoft.com/office/drawing/2016/5/10/chartex" xmlns:cx5="http://schemas.microsoft.com/office/drawing/2016/5/11/chartex" xmlns:cx6="http://schemas.microsoft.com/office/drawing/2016/5/12/chartex" xmlns:cx7="http://schemas.microsoft.com/office/drawing/2016/5/13/chartex" xmlns:cx8="http://schemas.microsoft.com/office/drawing/2016/5/14/chartex" xmlns:mc="http://schemas.openxmlformats.org/markup-compatibility/2006" xmlns:aink="http://schemas.microsoft.com/office/drawing/2016/ink" xmlns:am3d="http://schemas.microsoft.com/office/drawing/2017/model3d" xmlns:o="urn:schemas-microsoft-com:office:office" xmlns:oel="http://schemas.microsoft.com/office/2019/extlst" xmlns:r="http://schemas.openxmlformats.org/officeDocument/2006/relationships" xmlns:m="http://schemas.openxmlformats.org/officeDocument/2006/math" xmlns:v="urn:schemas-microsoft-com:vml" xmlns:wp14="http://schemas.microsoft.com/office/word/2010/wordprocessingDrawing" xmlns:wp="http://schemas.openxmlformats.org/drawingml/2006/wordprocessingDrawing" xmlns:w10="urn:schemas-microsoft-com:office:word" xmlns:w="http://schemas.openxmlformats.org/wordprocessingml/2006/main" xmlns:w14="http://schemas.microsoft.com/office/word/2010/wordml" xmlns:w15="http://schemas.microsoft.com/office/word/2012/wordml" xmlns:w16cex="http://schemas.microsoft.com/office/word/2018/wordml/cex" xmlns:w16cid="http://schemas.microsoft.com/office/word/2016/wordml/cid" xmlns:w16="http://schemas.microsoft.com/office/word/2018/wordml" xmlns:w16du="http://schemas.microsoft.com/office/word/2023/wordml/word16du" xmlns:w16sdtdh="http://schemas.microsoft.com/office/word/2020/wordml/sdtdatahash" xmlns:w16se="http://schemas.microsoft.com/office/word/2015/wordml/symex" xmlns:wpg="http://schemas.microsoft.com/office/word/2010/wordprocessingGroup" xmlns:wpi="http://schemas.microsoft.com/office/word/2010/wordprocessingInk" xmlns:wne="http://schemas.microsoft.com/office/word/2006/wordml" xmlns:wps="http://schemas.microsoft.com/office/word/2010/wordprocessingShape" mc:Ignorable="w14 w15 w16se w16cid w16 w16cex w16sdtdh w16du wp14">
   <w:abstractNum w:abstractNumId="0" w15:restartNumberingAfterBreak="0">
     <w:nsid w:val="0E52034A"/>
     <w:multiLevelType w:val="hybridMultilevel"/>
@@ -6426,116 +5733,116 @@
       </w:pPr>
     </w:lvl>
   </w:abstractNum>
-  <w:num w:numId="1">
+  <w:num w:numId="1" w16cid:durableId="512230196">
     <w:abstractNumId w:val="8"/>
   </w:num>
-  <w:num w:numId="2">
+  <w:num w:numId="2" w16cid:durableId="1369184760">
     <w:abstractNumId w:val="25"/>
   </w:num>
-  <w:num w:numId="3">
+  <w:num w:numId="3" w16cid:durableId="1253393942">
     <w:abstractNumId w:val="31"/>
   </w:num>
-  <w:num w:numId="4">
+  <w:num w:numId="4" w16cid:durableId="348063839">
     <w:abstractNumId w:val="22"/>
   </w:num>
-  <w:num w:numId="5">
+  <w:num w:numId="5" w16cid:durableId="217254301">
     <w:abstractNumId w:val="32"/>
   </w:num>
-  <w:num w:numId="6">
+  <w:num w:numId="6" w16cid:durableId="1918782439">
     <w:abstractNumId w:val="34"/>
   </w:num>
-  <w:num w:numId="7">
+  <w:num w:numId="7" w16cid:durableId="370686991">
     <w:abstractNumId w:val="2"/>
   </w:num>
-  <w:num w:numId="8">
+  <w:num w:numId="8" w16cid:durableId="1877352419">
     <w:abstractNumId w:val="29"/>
   </w:num>
-  <w:num w:numId="9">
+  <w:num w:numId="9" w16cid:durableId="2098015670">
     <w:abstractNumId w:val="4"/>
   </w:num>
-  <w:num w:numId="10">
+  <w:num w:numId="10" w16cid:durableId="1221019640">
     <w:abstractNumId w:val="3"/>
   </w:num>
-  <w:num w:numId="11">
+  <w:num w:numId="11" w16cid:durableId="2038389067">
     <w:abstractNumId w:val="20"/>
   </w:num>
-  <w:num w:numId="12">
+  <w:num w:numId="12" w16cid:durableId="463549345">
     <w:abstractNumId w:val="11"/>
   </w:num>
-  <w:num w:numId="13">
+  <w:num w:numId="13" w16cid:durableId="1513379714">
     <w:abstractNumId w:val="12"/>
   </w:num>
-  <w:num w:numId="14">
+  <w:num w:numId="14" w16cid:durableId="1717586302">
     <w:abstractNumId w:val="24"/>
   </w:num>
-  <w:num w:numId="15">
+  <w:num w:numId="15" w16cid:durableId="53697881">
     <w:abstractNumId w:val="28"/>
   </w:num>
-  <w:num w:numId="16">
+  <w:num w:numId="16" w16cid:durableId="1222861092">
     <w:abstractNumId w:val="33"/>
   </w:num>
-  <w:num w:numId="17">
+  <w:num w:numId="17" w16cid:durableId="234903340">
     <w:abstractNumId w:val="26"/>
   </w:num>
-  <w:num w:numId="18">
+  <w:num w:numId="18" w16cid:durableId="379482797">
     <w:abstractNumId w:val="9"/>
   </w:num>
-  <w:num w:numId="19">
+  <w:num w:numId="19" w16cid:durableId="1918829720">
     <w:abstractNumId w:val="7"/>
   </w:num>
-  <w:num w:numId="20">
+  <w:num w:numId="20" w16cid:durableId="1364868633">
     <w:abstractNumId w:val="19"/>
   </w:num>
-  <w:num w:numId="21">
+  <w:num w:numId="21" w16cid:durableId="1556042387">
     <w:abstractNumId w:val="1"/>
   </w:num>
-  <w:num w:numId="22">
+  <w:num w:numId="22" w16cid:durableId="767434466">
     <w:abstractNumId w:val="10"/>
   </w:num>
-  <w:num w:numId="23">
+  <w:num w:numId="23" w16cid:durableId="642080163">
     <w:abstractNumId w:val="27"/>
   </w:num>
-  <w:num w:numId="24">
+  <w:num w:numId="24" w16cid:durableId="1888030378">
     <w:abstractNumId w:val="5"/>
   </w:num>
-  <w:num w:numId="25">
+  <w:num w:numId="25" w16cid:durableId="1225608524">
     <w:abstractNumId w:val="17"/>
   </w:num>
-  <w:num w:numId="26">
+  <w:num w:numId="26" w16cid:durableId="1867987771">
     <w:abstractNumId w:val="14"/>
   </w:num>
-  <w:num w:numId="27">
+  <w:num w:numId="27" w16cid:durableId="692417230">
     <w:abstractNumId w:val="23"/>
   </w:num>
-  <w:num w:numId="28">
+  <w:num w:numId="28" w16cid:durableId="1811897401">
     <w:abstractNumId w:val="30"/>
   </w:num>
-  <w:num w:numId="29">
+  <w:num w:numId="29" w16cid:durableId="377897793">
     <w:abstractNumId w:val="13"/>
   </w:num>
-  <w:num w:numId="30">
+  <w:num w:numId="30" w16cid:durableId="2113429224">
     <w:abstractNumId w:val="6"/>
   </w:num>
-  <w:num w:numId="31">
+  <w:num w:numId="31" w16cid:durableId="1342009147">
     <w:abstractNumId w:val="0"/>
   </w:num>
-  <w:num w:numId="32">
+  <w:num w:numId="32" w16cid:durableId="1645084858">
     <w:abstractNumId w:val="21"/>
   </w:num>
-  <w:num w:numId="33">
+  <w:num w:numId="33" w16cid:durableId="416361883">
     <w:abstractNumId w:val="15"/>
   </w:num>
-  <w:num w:numId="34">
+  <w:num w:numId="34" w16cid:durableId="1409887233">
     <w:abstractNumId w:val="16"/>
   </w:num>
-  <w:num w:numId="35">
+  <w:num w:numId="35" w16cid:durableId="371267459">
     <w:abstractNumId w:val="18"/>
   </w:num>
 </w:numbering>
 </file>
 
 <file path=word/styles.xml><?xml version="1.0" encoding="utf-8"?>
-<w:styles xmlns:mc="http://schemas.openxmlformats.org/markup-compatibility/2006" xmlns:r="http://schemas.openxmlformats.org/officeDocument/2006/relationships" xmlns:w="http://schemas.openxmlformats.org/wordprocessingml/2006/main" xmlns:w14="http://schemas.microsoft.com/office/word/2010/wordml" xmlns:w15="http://schemas.microsoft.com/office/word/2012/wordml" xmlns:w16cex="http://schemas.microsoft.com/office/word/2018/wordml/cex" xmlns:w16cid="http://schemas.microsoft.com/office/word/2016/wordml/cid" xmlns:w16="http://schemas.microsoft.com/office/word/2018/wordml" xmlns:w16sdtdh="http://schemas.microsoft.com/office/word/2020/wordml/sdtdatahash" xmlns:w16se="http://schemas.microsoft.com/office/word/2015/wordml/symex" mc:Ignorable="w14 w15 w16se w16cid w16 w16cex w16sdtdh">
+<w:styles xmlns:mc="http://schemas.openxmlformats.org/markup-compatibility/2006" xmlns:r="http://schemas.openxmlformats.org/officeDocument/2006/relationships" xmlns:w="http://schemas.openxmlformats.org/wordprocessingml/2006/main" xmlns:w14="http://schemas.microsoft.com/office/word/2010/wordml" xmlns:w15="http://schemas.microsoft.com/office/word/2012/wordml" xmlns:w16cex="http://schemas.microsoft.com/office/word/2018/wordml/cex" xmlns:w16cid="http://schemas.microsoft.com/office/word/2016/wordml/cid" xmlns:w16="http://schemas.microsoft.com/office/word/2018/wordml" xmlns:w16du="http://schemas.microsoft.com/office/word/2023/wordml/word16du" xmlns:w16sdtdh="http://schemas.microsoft.com/office/word/2020/wordml/sdtdatahash" xmlns:w16se="http://schemas.microsoft.com/office/word/2015/wordml/symex" mc:Ignorable="w14 w15 w16se w16cid w16 w16cex w16sdtdh w16du">
   <w:docDefaults>
     <w:rPrDefault>
       <w:rPr>
@@ -6929,15 +6236,15 @@
     <w:lsdException w:name="Unresolved Mention" w:semiHidden="1" w:unhideWhenUsed="1"/>
     <w:lsdException w:name="Smart Link" w:semiHidden="1" w:unhideWhenUsed="1"/>
   </w:latentStyles>
-  <w:style w:type="paragraph" w:default="1" w:styleId="Standard">
+  <w:style w:type="paragraph" w:default="1" w:styleId="Normal">
     <w:name w:val="Normal"/>
     <w:qFormat/>
   </w:style>
-  <w:style w:type="paragraph" w:styleId="berschrift1">
+  <w:style w:type="paragraph" w:styleId="Heading1">
     <w:name w:val="heading 1"/>
-    <w:basedOn w:val="Standard"/>
-    <w:next w:val="Standard"/>
-    <w:link w:val="berschrift1Zchn"/>
+    <w:basedOn w:val="Normal"/>
+    <w:next w:val="Normal"/>
+    <w:link w:val="Heading1Char"/>
     <w:uiPriority w:val="9"/>
     <w:qFormat/>
     <w:rsid w:val="00A83F30"/>
@@ -6954,13 +6261,13 @@
       <w:szCs w:val="32"/>
     </w:rPr>
   </w:style>
-  <w:style w:type="character" w:default="1" w:styleId="Absatz-Standardschriftart">
+  <w:style w:type="character" w:default="1" w:styleId="DefaultParagraphFont">
     <w:name w:val="Default Paragraph Font"/>
     <w:uiPriority w:val="1"/>
     <w:semiHidden/>
     <w:unhideWhenUsed/>
   </w:style>
-  <w:style w:type="table" w:default="1" w:styleId="NormaleTabelle">
+  <w:style w:type="table" w:default="1" w:styleId="TableNormal">
     <w:name w:val="Normal Table"/>
     <w:uiPriority w:val="99"/>
     <w:semiHidden/>
@@ -6975,17 +6282,17 @@
       </w:tblCellMar>
     </w:tblPr>
   </w:style>
-  <w:style w:type="numbering" w:default="1" w:styleId="KeineListe">
+  <w:style w:type="numbering" w:default="1" w:styleId="NoList">
     <w:name w:val="No List"/>
     <w:uiPriority w:val="99"/>
     <w:semiHidden/>
     <w:unhideWhenUsed/>
   </w:style>
-  <w:style w:type="paragraph" w:styleId="Titel">
+  <w:style w:type="paragraph" w:styleId="Title">
     <w:name w:val="Title"/>
-    <w:basedOn w:val="Standard"/>
-    <w:next w:val="Standard"/>
-    <w:link w:val="TitelZchn"/>
+    <w:basedOn w:val="Normal"/>
+    <w:next w:val="Normal"/>
+    <w:link w:val="TitleChar"/>
     <w:uiPriority w:val="10"/>
     <w:qFormat/>
     <w:rsid w:val="00A83F30"/>
@@ -7001,10 +6308,10 @@
       <w:szCs w:val="56"/>
     </w:rPr>
   </w:style>
-  <w:style w:type="character" w:customStyle="1" w:styleId="TitelZchn">
-    <w:name w:val="Titel Zchn"/>
-    <w:basedOn w:val="Absatz-Standardschriftart"/>
-    <w:link w:val="Titel"/>
+  <w:style w:type="character" w:customStyle="1" w:styleId="TitleChar">
+    <w:name w:val="Title Char"/>
+    <w:basedOn w:val="DefaultParagraphFont"/>
+    <w:link w:val="Title"/>
     <w:uiPriority w:val="10"/>
     <w:rsid w:val="00A83F30"/>
     <w:rPr>
@@ -7015,10 +6322,10 @@
       <w:szCs w:val="56"/>
     </w:rPr>
   </w:style>
-  <w:style w:type="character" w:customStyle="1" w:styleId="berschrift1Zchn">
-    <w:name w:val="Überschrift 1 Zchn"/>
-    <w:basedOn w:val="Absatz-Standardschriftart"/>
-    <w:link w:val="berschrift1"/>
+  <w:style w:type="character" w:customStyle="1" w:styleId="Heading1Char">
+    <w:name w:val="Heading 1 Char"/>
+    <w:basedOn w:val="DefaultParagraphFont"/>
+    <w:link w:val="Heading1"/>
     <w:uiPriority w:val="9"/>
     <w:rsid w:val="00A83F30"/>
     <w:rPr>
@@ -7028,9 +6335,9 @@
       <w:szCs w:val="32"/>
     </w:rPr>
   </w:style>
-  <w:style w:type="paragraph" w:styleId="Listenabsatz">
+  <w:style w:type="paragraph" w:styleId="ListParagraph">
     <w:name w:val="List Paragraph"/>
-    <w:basedOn w:val="Standard"/>
+    <w:basedOn w:val="Normal"/>
     <w:uiPriority w:val="34"/>
     <w:qFormat/>
     <w:rsid w:val="00D84AC8"/>
